--- a/example_data.docx
+++ b/example_data.docx
@@ -1,383 +1,279 @@
 
-<file path=word/document2.xml><?xml version="1.0" encoding="utf-8"?>
-<w:document xmlns:wpc="http://schemas.microsoft.com/office/word/2010/wordprocessingCanvas" xmlns:mc="http://schemas.openxmlformats.org/markup-compatibility/2006" xmlns:o="urn:schemas-microsoft-com:office:office" xmlns:r="http://schemas.openxmlformats.org/officeDocument/2006/relationships" xmlns:m="http://schemas.openxmlformats.org/officeDocument/2006/math" xmlns:v="urn:schemas-microsoft-com:vml" xmlns:wp14="http://schemas.microsoft.com/office/word/2010/wordprocessingDrawing" xmlns:wp="http://schemas.openxmlformats.org/drawingml/2006/wordprocessingDrawing" xmlns:w10="urn:schemas-microsoft-com:office:word" xmlns:w="http://schemas.openxmlformats.org/wordprocessingml/2006/main" xmlns:w14="http://schemas.microsoft.com/office/word/2010/wordml" xmlns:w15="http://schemas.microsoft.com/office/word/2012/wordml" xmlns:wpg="http://schemas.microsoft.com/office/word/2010/wordprocessingGroup" xmlns:wpi="http://schemas.microsoft.com/office/word/2010/wordprocessingInk" xmlns:wne="http://schemas.microsoft.com/office/word/2006/wordml" xmlns:wps="http://schemas.microsoft.com/office/word/2010/wordprocessingShape" xmlns:w16se="http://schemas.microsoft.com/office/word/2015/wordml/symex" xmlns:w16cid="http://schemas.microsoft.com/office/word/2016/wordml/cid" xmlns:w16="http://schemas.microsoft.com/office/word/2018/wordml" xmlns:w16cex="http://schemas.microsoft.com/office/word/2018/wordml/cex" xmlns:w16sdtdh="http://schemas.microsoft.com/office/word/2020/wordml/sdtdatahash" xmlns:w16sdtfl="http://schemas.microsoft.com/office/word/2024/wordml/sdtformatlock" mc:Ignorable="w14 w15 wp14 w16se w16cid w16 w16cex w16sdtdh w16sdtfl">
+<file path=word/document.xml><?xml version="1.0" encoding="utf-8"?>
+<w:document xmlns:wpc="http://schemas.microsoft.com/office/word/2010/wordprocessingCanvas" xmlns:cx="http://schemas.microsoft.com/office/drawing/2014/chartex" xmlns:cx1="http://schemas.microsoft.com/office/drawing/2015/9/8/chartex" xmlns:cx2="http://schemas.microsoft.com/office/drawing/2015/10/21/chartex" xmlns:cx3="http://schemas.microsoft.com/office/drawing/2016/5/9/chartex" xmlns:cx4="http://schemas.microsoft.com/office/drawing/2016/5/10/chartex" xmlns:cx5="http://schemas.microsoft.com/office/drawing/2016/5/11/chartex" xmlns:cx6="http://schemas.microsoft.com/office/drawing/2016/5/12/chartex" xmlns:cx7="http://schemas.microsoft.com/office/drawing/2016/5/13/chartex" xmlns:cx8="http://schemas.microsoft.com/office/drawing/2016/5/14/chartex" xmlns:mc="http://schemas.openxmlformats.org/markup-compatibility/2006" xmlns:aink="http://schemas.microsoft.com/office/drawing/2016/ink" xmlns:am3d="http://schemas.microsoft.com/office/drawing/2017/model3d" xmlns:o="urn:schemas-microsoft-com:office:office" xmlns:oel="http://schemas.microsoft.com/office/2019/extlst" xmlns:r="http://schemas.openxmlformats.org/officeDocument/2006/relationships" xmlns:m="http://schemas.openxmlformats.org/officeDocument/2006/math" xmlns:v="urn:schemas-microsoft-com:vml" xmlns:wp14="http://schemas.microsoft.com/office/word/2010/wordprocessingDrawing" xmlns:wp="http://schemas.openxmlformats.org/drawingml/2006/wordprocessingDrawing" xmlns:w10="urn:schemas-microsoft-com:office:word" xmlns:w="http://schemas.openxmlformats.org/wordprocessingml/2006/main" xmlns:w14="http://schemas.microsoft.com/office/word/2010/wordml" xmlns:w15="http://schemas.microsoft.com/office/word/2012/wordml" xmlns:w16cex="http://schemas.microsoft.com/office/word/2018/wordml/cex" xmlns:w16cid="http://schemas.microsoft.com/office/word/2016/wordml/cid" xmlns:w16="http://schemas.microsoft.com/office/word/2018/wordml" xmlns:w16du="http://schemas.microsoft.com/office/word/2023/wordml/word16du" xmlns:w16sdtdh="http://schemas.microsoft.com/office/word/2020/wordml/sdtdatahash" xmlns:w16sdtfl="http://schemas.microsoft.com/office/word/2024/wordml/sdtformatlock" xmlns:w16se="http://schemas.microsoft.com/office/word/2015/wordml/symex" xmlns:wpg="http://schemas.microsoft.com/office/word/2010/wordprocessingGroup" xmlns:wpi="http://schemas.microsoft.com/office/word/2010/wordprocessingInk" xmlns:wne="http://schemas.microsoft.com/office/word/2006/wordml" xmlns:wps="http://schemas.microsoft.com/office/word/2010/wordprocessingShape" mc:Ignorable="w14 w15 w16se w16cid w16 w16cex w16sdtdh w16sdtfl w16du wp14">
   <w:body>
-    <w:p xmlns:wp14="http://schemas.microsoft.com/office/word/2010/wordml" wp14:paraId="7957CB81" wp14:textId="5DF61892">
+    <w:p>
       <w:pPr>
         <w:pStyle w:val="Heading1"/>
-        <w:spacing w:before="0" w:beforeAutospacing="off" w:after="0" w:afterAutospacing="off"/>
-      </w:pPr>
-      <w:r>
-        <w:rPr>
-          <w:rFonts w:ascii="Aptos" w:hAnsi="Aptos" w:eastAsia="Aptos" w:cs="Aptos"/>
-          <w:b w:val="1"/>
-          <w:bCs w:val="1"/>
-          <w:noProof w:val="0"/>
+        <w:spacing w:before="0" w:after="0"/>
+      </w:pPr>
+      <w:r>
+        <w:rPr>
+          <w:rFonts w:ascii="Aptos" w:eastAsia="Aptos" w:hAnsi="Aptos" w:cs="Aptos"/>
+          <w:b/>
+          <w:bCs/>
           <w:color w:val="1F1F1F"/>
           <w:sz w:val="48"/>
           <w:szCs w:val="48"/>
-          <w:lang w:val="en-GB"/>
         </w:rPr>
         <w:t>CONFIDENTIAL SERVICE AGREEMENT: PROJECT DELTA</w:t>
       </w:r>
     </w:p>
-    <w:p xmlns:wp14="http://schemas.microsoft.com/office/word/2010/wordml" wp14:paraId="23A70144" wp14:textId="78CDFE37">
-      <w:pPr>
-        <w:spacing w:before="0" w:beforeAutospacing="off" w:after="240" w:afterAutospacing="off"/>
-      </w:pPr>
-      <w:r>
-        <w:rPr>
-          <w:rFonts w:ascii="Aptos" w:hAnsi="Aptos" w:eastAsia="Aptos" w:cs="Aptos"/>
-          <w:b w:val="1"/>
-          <w:bCs w:val="1"/>
-          <w:noProof w:val="0"/>
-          <w:color w:val="1F1F1F"/>
-          <w:sz w:val="24"/>
-          <w:szCs w:val="24"/>
-          <w:lang w:val="en-GB"/>
+    <w:p>
+      <w:pPr>
+        <w:spacing w:after="240"/>
+      </w:pPr>
+      <w:r>
+        <w:rPr>
+          <w:rFonts w:ascii="Aptos" w:eastAsia="Aptos" w:hAnsi="Aptos" w:cs="Aptos"/>
+          <w:b/>
+          <w:bCs/>
+          <w:color w:val="1F1F1F"/>
         </w:rPr>
         <w:t>Document ID:</w:t>
       </w:r>
       <w:r>
         <w:rPr>
-          <w:rFonts w:ascii="Aptos" w:hAnsi="Aptos" w:eastAsia="Aptos" w:cs="Aptos"/>
-          <w:noProof w:val="0"/>
-          <w:color w:val="1F1F1F"/>
-          <w:sz w:val="24"/>
-          <w:szCs w:val="24"/>
-          <w:lang w:val="en-GB"/>
+          <w:rFonts w:ascii="Aptos" w:eastAsia="Aptos" w:hAnsi="Aptos" w:cs="Aptos"/>
+          <w:color w:val="1F1F1F"/>
         </w:rPr>
         <w:t xml:space="preserve"> SEC-9920-X | </w:t>
       </w:r>
       <w:r>
         <w:rPr>
-          <w:rFonts w:ascii="Aptos" w:hAnsi="Aptos" w:eastAsia="Aptos" w:cs="Aptos"/>
-          <w:b w:val="1"/>
-          <w:bCs w:val="1"/>
-          <w:noProof w:val="0"/>
-          <w:color w:val="1F1F1F"/>
-          <w:sz w:val="24"/>
-          <w:szCs w:val="24"/>
-          <w:lang w:val="en-GB"/>
+          <w:rFonts w:ascii="Aptos" w:eastAsia="Aptos" w:hAnsi="Aptos" w:cs="Aptos"/>
+          <w:b/>
+          <w:bCs/>
+          <w:color w:val="1F1F1F"/>
         </w:rPr>
         <w:t>Date:</w:t>
       </w:r>
       <w:r>
         <w:rPr>
-          <w:rFonts w:ascii="Aptos" w:hAnsi="Aptos" w:eastAsia="Aptos" w:cs="Aptos"/>
-          <w:noProof w:val="0"/>
-          <w:color w:val="1F1F1F"/>
-          <w:sz w:val="24"/>
-          <w:szCs w:val="24"/>
-          <w:lang w:val="en-GB"/>
+          <w:rFonts w:ascii="Aptos" w:eastAsia="Aptos" w:hAnsi="Aptos" w:cs="Aptos"/>
+          <w:color w:val="1F1F1F"/>
         </w:rPr>
         <w:t xml:space="preserve"> February 12, 2026</w:t>
       </w:r>
     </w:p>
-    <w:p xmlns:wp14="http://schemas.microsoft.com/office/word/2010/wordml" wp14:paraId="33A6AA84" wp14:textId="4E34BA62">
+    <w:p>
       <w:pPr>
         <w:pStyle w:val="Heading3"/>
-        <w:spacing w:before="0" w:beforeAutospacing="off" w:after="120" w:afterAutospacing="off"/>
-      </w:pPr>
-      <w:r>
-        <w:rPr>
-          <w:rFonts w:ascii="Aptos" w:hAnsi="Aptos" w:eastAsia="Aptos" w:cs="Aptos"/>
-          <w:b w:val="1"/>
-          <w:bCs w:val="1"/>
-          <w:noProof w:val="0"/>
-          <w:color w:val="1F1F1F"/>
-          <w:sz w:val="28"/>
-          <w:szCs w:val="28"/>
-          <w:lang w:val="en-GB"/>
+        <w:spacing w:before="0" w:after="120"/>
+      </w:pPr>
+      <w:r>
+        <w:rPr>
+          <w:rFonts w:ascii="Aptos" w:eastAsia="Aptos" w:hAnsi="Aptos" w:cs="Aptos"/>
+          <w:b/>
+          <w:bCs/>
+          <w:color w:val="1F1F1F"/>
         </w:rPr>
         <w:t>1. PARTIES INVOLVED</w:t>
       </w:r>
     </w:p>
-    <w:p xmlns:wp14="http://schemas.microsoft.com/office/word/2010/wordml" wp14:paraId="723FCC82" wp14:textId="1B6B769B">
-      <w:pPr>
-        <w:spacing w:before="0" w:beforeAutospacing="off" w:after="240" w:afterAutospacing="off"/>
-      </w:pPr>
-      <w:r>
-        <w:rPr>
-          <w:rFonts w:ascii="Aptos" w:hAnsi="Aptos" w:eastAsia="Aptos" w:cs="Aptos"/>
-          <w:noProof w:val="0"/>
-          <w:color w:val="1F1F1F"/>
-          <w:sz w:val="24"/>
-          <w:szCs w:val="24"/>
-          <w:lang w:val="en-GB"/>
+    <w:p>
+      <w:pPr>
+        <w:spacing w:after="240"/>
+      </w:pPr>
+      <w:r>
+        <w:rPr>
+          <w:rFonts w:ascii="Aptos" w:eastAsia="Aptos" w:hAnsi="Aptos" w:cs="Aptos"/>
+          <w:color w:val="1F1F1F"/>
         </w:rPr>
         <w:t>This agreement is entered into by and between the following parties:</w:t>
       </w:r>
     </w:p>
-    <w:p xmlns:wp14="http://schemas.microsoft.com/office/word/2010/wordml" wp14:paraId="4FBB7593" wp14:textId="16C2ABF1">
-      <w:pPr>
-        <w:spacing w:before="0" w:beforeAutospacing="off" w:after="240" w:afterAutospacing="off"/>
-      </w:pPr>
-      <w:r>
-        <w:rPr>
-          <w:rFonts w:ascii="Aptos" w:hAnsi="Aptos" w:eastAsia="Aptos" w:cs="Aptos"/>
-          <w:b w:val="1"/>
-          <w:bCs w:val="1"/>
-          <w:noProof w:val="0"/>
-          <w:color w:val="1F1F1F"/>
-          <w:sz w:val="24"/>
-          <w:szCs w:val="24"/>
-          <w:lang w:val="en-GB"/>
+    <w:p>
+      <w:pPr>
+        <w:spacing w:after="240"/>
+      </w:pPr>
+      <w:r>
+        <w:rPr>
+          <w:rFonts w:ascii="Aptos" w:eastAsia="Aptos" w:hAnsi="Aptos" w:cs="Aptos"/>
+          <w:b/>
+          <w:bCs/>
+          <w:color w:val="1F1F1F"/>
         </w:rPr>
         <w:t>THE CONSULTANT:</w:t>
       </w:r>
       <w:r>
         <w:rPr>
-          <w:rFonts w:ascii="Aptos" w:hAnsi="Aptos" w:eastAsia="Aptos" w:cs="Aptos"/>
-          <w:noProof w:val="0"/>
-          <w:color w:val="1F1F1F"/>
-          <w:sz w:val="24"/>
-          <w:szCs w:val="24"/>
-          <w:lang w:val="en-GB"/>
+          <w:rFonts w:ascii="Aptos" w:eastAsia="Aptos" w:hAnsi="Aptos" w:cs="Aptos"/>
+          <w:color w:val="1F1F1F"/>
         </w:rPr>
         <w:t xml:space="preserve"> </w:t>
       </w:r>
       <w:r>
         <w:rPr>
-          <w:rFonts w:ascii="Aptos" w:hAnsi="Aptos" w:eastAsia="Aptos" w:cs="Aptos"/>
-          <w:b w:val="1"/>
-          <w:bCs w:val="1"/>
-          <w:noProof w:val="0"/>
-          <w:color w:val="1F1F1F"/>
-          <w:sz w:val="24"/>
-          <w:szCs w:val="24"/>
-          <w:lang w:val="en-GB"/>
+          <w:rFonts w:ascii="Aptos" w:eastAsia="Aptos" w:hAnsi="Aptos" w:cs="Aptos"/>
+          <w:b/>
+          <w:bCs/>
+          <w:color w:val="1F1F1F"/>
         </w:rPr>
         <w:t>Jiří Novák</w:t>
       </w:r>
       <w:r>
         <w:rPr>
-          <w:rFonts w:ascii="Aptos" w:hAnsi="Aptos" w:eastAsia="Aptos" w:cs="Aptos"/>
-          <w:noProof w:val="0"/>
-          <w:color w:val="1F1F1F"/>
-          <w:sz w:val="24"/>
-          <w:szCs w:val="24"/>
-          <w:lang w:val="en-GB"/>
+          <w:rFonts w:ascii="Aptos" w:eastAsia="Aptos" w:hAnsi="Aptos" w:cs="Aptos"/>
+          <w:color w:val="1F1F1F"/>
         </w:rPr>
         <w:t xml:space="preserve">, an individual residing at </w:t>
       </w:r>
       <w:r>
         <w:rPr>
-          <w:rFonts w:ascii="Aptos" w:hAnsi="Aptos" w:eastAsia="Aptos" w:cs="Aptos"/>
-          <w:b w:val="1"/>
-          <w:bCs w:val="1"/>
-          <w:noProof w:val="0"/>
-          <w:color w:val="1F1F1F"/>
-          <w:sz w:val="24"/>
-          <w:szCs w:val="24"/>
-          <w:lang w:val="en-GB"/>
+          <w:rFonts w:ascii="Aptos" w:eastAsia="Aptos" w:hAnsi="Aptos" w:cs="Aptos"/>
+          <w:b/>
+          <w:bCs/>
+          <w:color w:val="1F1F1F"/>
         </w:rPr>
         <w:t>Václavské náměstí 1, 110 00 Praha 1, Czech Republic</w:t>
       </w:r>
       <w:r>
         <w:rPr>
-          <w:rFonts w:ascii="Aptos" w:hAnsi="Aptos" w:eastAsia="Aptos" w:cs="Aptos"/>
-          <w:noProof w:val="0"/>
-          <w:color w:val="1F1F1F"/>
-          <w:sz w:val="24"/>
-          <w:szCs w:val="24"/>
-          <w:lang w:val="en-GB"/>
+          <w:rFonts w:ascii="Aptos" w:eastAsia="Aptos" w:hAnsi="Aptos" w:cs="Aptos"/>
+          <w:color w:val="1F1F1F"/>
         </w:rPr>
         <w:t>.</w:t>
       </w:r>
     </w:p>
-    <w:p xmlns:wp14="http://schemas.microsoft.com/office/word/2010/wordml" wp14:paraId="3C680B91" wp14:textId="0502E4CA">
-      <w:pPr>
-        <w:spacing w:before="0" w:beforeAutospacing="off" w:after="240" w:afterAutospacing="off"/>
-      </w:pPr>
-      <w:r>
-        <w:rPr>
-          <w:rFonts w:ascii="Aptos" w:hAnsi="Aptos" w:eastAsia="Aptos" w:cs="Aptos"/>
-          <w:i w:val="1"/>
-          <w:iCs w:val="1"/>
-          <w:noProof w:val="0"/>
-          <w:color w:val="1F1F1F"/>
-          <w:sz w:val="24"/>
-          <w:szCs w:val="24"/>
-          <w:lang w:val="en-GB"/>
+    <w:p>
+      <w:pPr>
+        <w:spacing w:after="240"/>
+      </w:pPr>
+      <w:r>
+        <w:rPr>
+          <w:rFonts w:ascii="Aptos" w:eastAsia="Aptos" w:hAnsi="Aptos" w:cs="Aptos"/>
+          <w:i/>
+          <w:iCs/>
+          <w:color w:val="1F1F1F"/>
         </w:rPr>
         <w:t>Contact Details:</w:t>
       </w:r>
       <w:r>
         <w:rPr>
-          <w:rFonts w:ascii="Aptos" w:hAnsi="Aptos" w:eastAsia="Aptos" w:cs="Aptos"/>
-          <w:noProof w:val="0"/>
-          <w:color w:val="1F1F1F"/>
-          <w:sz w:val="24"/>
-          <w:szCs w:val="24"/>
-          <w:lang w:val="en-GB"/>
+          <w:rFonts w:ascii="Aptos" w:eastAsia="Aptos" w:hAnsi="Aptos" w:cs="Aptos"/>
+          <w:color w:val="1F1F1F"/>
         </w:rPr>
         <w:t xml:space="preserve"> </w:t>
       </w:r>
-      <w:hyperlink r:id="Rba37a9b44c454dfb">
+      <w:hyperlink r:id="rId5">
         <w:r>
           <w:rPr>
             <w:rStyle w:val="Hyperlink"/>
-            <w:rFonts w:ascii="Aptos" w:hAnsi="Aptos" w:eastAsia="Aptos" w:cs="Aptos"/>
-            <w:noProof w:val="0"/>
-            <w:sz w:val="24"/>
-            <w:szCs w:val="24"/>
-            <w:lang w:val="en-GB"/>
+            <w:rFonts w:ascii="Aptos" w:eastAsia="Aptos" w:hAnsi="Aptos" w:cs="Aptos"/>
           </w:rPr>
           <w:t>jiri.novak.freelance@gmail.com</w:t>
         </w:r>
       </w:hyperlink>
       <w:r>
         <w:rPr>
-          <w:rFonts w:ascii="Aptos" w:hAnsi="Aptos" w:eastAsia="Aptos" w:cs="Aptos"/>
-          <w:noProof w:val="0"/>
-          <w:color w:val="1F1F1F"/>
-          <w:sz w:val="24"/>
-          <w:szCs w:val="24"/>
-          <w:lang w:val="en-GB"/>
+          <w:rFonts w:ascii="Aptos" w:eastAsia="Aptos" w:hAnsi="Aptos" w:cs="Aptos"/>
+          <w:color w:val="1F1F1F"/>
         </w:rPr>
         <w:t xml:space="preserve"> | +420 777 123 456</w:t>
       </w:r>
     </w:p>
-    <w:p xmlns:wp14="http://schemas.microsoft.com/office/word/2010/wordml" wp14:paraId="6DA821D3" wp14:textId="25D30608">
-      <w:pPr>
-        <w:spacing w:before="0" w:beforeAutospacing="off" w:after="240" w:afterAutospacing="off"/>
-      </w:pPr>
-      <w:r>
-        <w:rPr>
-          <w:rFonts w:ascii="Aptos" w:hAnsi="Aptos" w:eastAsia="Aptos" w:cs="Aptos"/>
-          <w:b w:val="1"/>
-          <w:bCs w:val="1"/>
-          <w:noProof w:val="0"/>
-          <w:color w:val="1F1F1F"/>
-          <w:sz w:val="24"/>
-          <w:szCs w:val="24"/>
-          <w:lang w:val="en-GB"/>
+    <w:p>
+      <w:pPr>
+        <w:spacing w:after="240"/>
+      </w:pPr>
+      <w:r>
+        <w:rPr>
+          <w:rFonts w:ascii="Aptos" w:eastAsia="Aptos" w:hAnsi="Aptos" w:cs="Aptos"/>
+          <w:b/>
+          <w:bCs/>
+          <w:color w:val="1F1F1F"/>
         </w:rPr>
         <w:t>THE CLIENT:</w:t>
       </w:r>
     </w:p>
-    <w:p xmlns:wp14="http://schemas.microsoft.com/office/word/2010/wordml" wp14:paraId="0A8A2D62" wp14:textId="602C8C6C">
-      <w:pPr>
-        <w:spacing w:before="0" w:beforeAutospacing="off" w:after="240" w:afterAutospacing="off"/>
-      </w:pPr>
-      <w:r>
-        <w:rPr>
-          <w:rFonts w:ascii="Aptos" w:hAnsi="Aptos" w:eastAsia="Aptos" w:cs="Aptos"/>
-          <w:b w:val="1"/>
-          <w:bCs w:val="1"/>
-          <w:noProof w:val="0"/>
-          <w:color w:val="1F1F1F"/>
-          <w:sz w:val="24"/>
-          <w:szCs w:val="24"/>
-          <w:lang w:val="en-GB"/>
+    <w:p>
+      <w:pPr>
+        <w:spacing w:after="240"/>
+      </w:pPr>
+      <w:r>
+        <w:rPr>
+          <w:rFonts w:ascii="Aptos" w:eastAsia="Aptos" w:hAnsi="Aptos" w:cs="Aptos"/>
+          <w:b/>
+          <w:bCs/>
+          <w:color w:val="1F1F1F"/>
         </w:rPr>
         <w:t>Acme Global Solutions S.R.O.</w:t>
       </w:r>
       <w:r>
         <w:rPr>
-          <w:rFonts w:ascii="Aptos" w:hAnsi="Aptos" w:eastAsia="Aptos" w:cs="Aptos"/>
-          <w:noProof w:val="0"/>
-          <w:color w:val="1F1F1F"/>
-          <w:sz w:val="24"/>
-          <w:szCs w:val="24"/>
-          <w:lang w:val="en-GB"/>
+          <w:rFonts w:ascii="Aptos" w:eastAsia="Aptos" w:hAnsi="Aptos" w:cs="Aptos"/>
+          <w:color w:val="1F1F1F"/>
         </w:rPr>
         <w:t xml:space="preserve">, represented by its CEO, </w:t>
       </w:r>
       <w:r>
         <w:rPr>
-          <w:rFonts w:ascii="Aptos" w:hAnsi="Aptos" w:eastAsia="Aptos" w:cs="Aptos"/>
-          <w:b w:val="1"/>
-          <w:bCs w:val="1"/>
-          <w:noProof w:val="0"/>
-          <w:color w:val="1F1F1F"/>
-          <w:sz w:val="24"/>
-          <w:szCs w:val="24"/>
-          <w:lang w:val="en-GB"/>
+          <w:rFonts w:ascii="Aptos" w:eastAsia="Aptos" w:hAnsi="Aptos" w:cs="Aptos"/>
+          <w:b/>
+          <w:bCs/>
+          <w:color w:val="1F1F1F"/>
         </w:rPr>
         <w:t>Alice Vondráčková</w:t>
       </w:r>
       <w:r>
         <w:rPr>
-          <w:rFonts w:ascii="Aptos" w:hAnsi="Aptos" w:eastAsia="Aptos" w:cs="Aptos"/>
-          <w:noProof w:val="0"/>
-          <w:color w:val="1F1F1F"/>
-          <w:sz w:val="24"/>
-          <w:szCs w:val="24"/>
-          <w:lang w:val="en-GB"/>
+          <w:rFonts w:ascii="Aptos" w:eastAsia="Aptos" w:hAnsi="Aptos" w:cs="Aptos"/>
+          <w:color w:val="1F1F1F"/>
         </w:rPr>
         <w:t xml:space="preserve">. The company headquarters is located at </w:t>
       </w:r>
       <w:r>
         <w:rPr>
-          <w:rFonts w:ascii="Aptos" w:hAnsi="Aptos" w:eastAsia="Aptos" w:cs="Aptos"/>
-          <w:b w:val="1"/>
-          <w:bCs w:val="1"/>
-          <w:noProof w:val="0"/>
-          <w:color w:val="1F1F1F"/>
-          <w:sz w:val="24"/>
-          <w:szCs w:val="24"/>
-          <w:lang w:val="en-GB"/>
+          <w:rFonts w:ascii="Aptos" w:eastAsia="Aptos" w:hAnsi="Aptos" w:cs="Aptos"/>
+          <w:b/>
+          <w:bCs/>
+          <w:color w:val="1F1F1F"/>
         </w:rPr>
         <w:t>Budějovická 12, 140 00 Prague 4</w:t>
       </w:r>
       <w:r>
         <w:rPr>
-          <w:rFonts w:ascii="Aptos" w:hAnsi="Aptos" w:eastAsia="Aptos" w:cs="Aptos"/>
-          <w:noProof w:val="0"/>
-          <w:color w:val="1F1F1F"/>
-          <w:sz w:val="24"/>
-          <w:szCs w:val="24"/>
-          <w:lang w:val="en-GB"/>
+          <w:rFonts w:ascii="Aptos" w:eastAsia="Aptos" w:hAnsi="Aptos" w:cs="Aptos"/>
+          <w:color w:val="1F1F1F"/>
         </w:rPr>
         <w:t>.</w:t>
       </w:r>
     </w:p>
-    <w:p xmlns:wp14="http://schemas.microsoft.com/office/word/2010/wordml" wp14:paraId="09C5143B" wp14:textId="3F95B32C">
-      <w:pPr>
-        <w:spacing w:before="0" w:beforeAutospacing="off" w:after="0" w:afterAutospacing="off"/>
-      </w:pPr>
-    </w:p>
-    <w:p xmlns:wp14="http://schemas.microsoft.com/office/word/2010/wordml" wp14:paraId="38A1EC99" wp14:textId="6781A581">
+    <w:p>
+      <w:pPr>
+        <w:spacing w:after="0"/>
+      </w:pPr>
+    </w:p>
+    <w:p>
       <w:pPr>
         <w:pStyle w:val="Heading3"/>
-        <w:spacing w:before="0" w:beforeAutospacing="off" w:after="120" w:afterAutospacing="off"/>
-      </w:pPr>
-      <w:r>
-        <w:rPr>
-          <w:rFonts w:ascii="Aptos" w:hAnsi="Aptos" w:eastAsia="Aptos" w:cs="Aptos"/>
-          <w:b w:val="1"/>
-          <w:bCs w:val="1"/>
-          <w:noProof w:val="0"/>
-          <w:color w:val="1F1F1F"/>
-          <w:sz w:val="28"/>
-          <w:szCs w:val="28"/>
-          <w:lang w:val="en-GB"/>
+        <w:spacing w:before="0" w:after="120"/>
+      </w:pPr>
+      <w:r>
+        <w:rPr>
+          <w:rFonts w:ascii="Aptos" w:eastAsia="Aptos" w:hAnsi="Aptos" w:cs="Aptos"/>
+          <w:b/>
+          <w:bCs/>
+          <w:color w:val="1F1F1F"/>
         </w:rPr>
         <w:t>2. PROJECT ASSIGNMENT &amp; ROLES</w:t>
       </w:r>
     </w:p>
-    <w:p xmlns:wp14="http://schemas.microsoft.com/office/word/2010/wordml" wp14:paraId="0129CBE4" wp14:textId="10DB2850">
-      <w:pPr>
-        <w:spacing w:before="0" w:beforeAutospacing="off" w:after="240" w:afterAutospacing="off"/>
-      </w:pPr>
-      <w:r>
-        <w:rPr>
-          <w:rFonts w:ascii="Aptos" w:hAnsi="Aptos" w:eastAsia="Aptos" w:cs="Aptos"/>
-          <w:noProof w:val="0"/>
-          <w:color w:val="1F1F1F"/>
-          <w:sz w:val="24"/>
-          <w:szCs w:val="24"/>
-          <w:lang w:val="en-GB"/>
+    <w:p>
+      <w:pPr>
+        <w:spacing w:after="240"/>
+      </w:pPr>
+      <w:r>
+        <w:rPr>
+          <w:rFonts w:ascii="Aptos" w:eastAsia="Aptos" w:hAnsi="Aptos" w:cs="Aptos"/>
+          <w:color w:val="1F1F1F"/>
         </w:rPr>
         <w:t>The following personnel are authorized to access the secure project server:</w:t>
       </w:r>
     </w:p>
     <w:tbl>
       <w:tblPr>
-        <w:tblStyle w:val="TableNormal"/>
-        <w:bidiVisual w:val="0"/>
         <w:tblW w:w="0" w:type="auto"/>
         <w:tblLook w:val="06A0" w:firstRow="1" w:lastRow="0" w:firstColumn="1" w:lastColumn="0" w:noHBand="1" w:noVBand="1"/>
       </w:tblPr>
@@ -394,10 +290,10 @@
           <w:tcPr>
             <w:tcW w:w="1981" w:type="dxa"/>
             <w:tcBorders>
-              <w:top w:val="single" w:sz="6"/>
-              <w:left w:val="single" w:sz="6"/>
-              <w:bottom w:val="single" w:sz="6"/>
-              <w:right w:val="single" w:sz="6"/>
+              <w:top w:val="single" w:sz="6" w:space="0" w:color="auto"/>
+              <w:left w:val="single" w:sz="6" w:space="0" w:color="auto"/>
+              <w:bottom w:val="single" w:sz="6" w:space="0" w:color="auto"/>
+              <w:right w:val="single" w:sz="6" w:space="0" w:color="auto"/>
             </w:tcBorders>
             <w:shd w:val="clear" w:color="auto" w:fill="EFEFEF"/>
             <w:tcMar>
@@ -410,12 +306,12 @@
           </w:tcPr>
           <w:p>
             <w:pPr>
-              <w:spacing w:before="0" w:beforeAutospacing="off" w:after="0" w:afterAutospacing="off"/>
+              <w:spacing w:after="0"/>
             </w:pPr>
             <w:r>
               <w:rPr>
-                <w:b w:val="1"/>
-                <w:bCs w:val="1"/>
+                <w:b/>
+                <w:bCs/>
                 <w:color w:val="1F1F1F"/>
               </w:rPr>
               <w:t>Role</w:t>
@@ -426,10 +322,10 @@
           <w:tcPr>
             <w:tcW w:w="2634" w:type="dxa"/>
             <w:tcBorders>
-              <w:top w:val="single" w:sz="6"/>
-              <w:left w:val="single" w:sz="6"/>
-              <w:bottom w:val="single" w:sz="6"/>
-              <w:right w:val="single" w:sz="6"/>
+              <w:top w:val="single" w:sz="6" w:space="0" w:color="auto"/>
+              <w:left w:val="single" w:sz="6" w:space="0" w:color="auto"/>
+              <w:bottom w:val="single" w:sz="6" w:space="0" w:color="auto"/>
+              <w:right w:val="single" w:sz="6" w:space="0" w:color="auto"/>
             </w:tcBorders>
             <w:shd w:val="clear" w:color="auto" w:fill="EFEFEF"/>
             <w:tcMar>
@@ -442,12 +338,12 @@
           </w:tcPr>
           <w:p>
             <w:pPr>
-              <w:spacing w:before="0" w:beforeAutospacing="off" w:after="0" w:afterAutospacing="off"/>
+              <w:spacing w:after="0"/>
             </w:pPr>
             <w:r>
               <w:rPr>
-                <w:b w:val="1"/>
-                <w:bCs w:val="1"/>
+                <w:b/>
+                <w:bCs/>
                 <w:color w:val="1F1F1F"/>
               </w:rPr>
               <w:t>Assigned Personnel</w:t>
@@ -458,10 +354,10 @@
           <w:tcPr>
             <w:tcW w:w="2075" w:type="dxa"/>
             <w:tcBorders>
-              <w:top w:val="single" w:sz="6"/>
-              <w:left w:val="single" w:sz="6"/>
-              <w:bottom w:val="single" w:sz="6"/>
-              <w:right w:val="single" w:sz="6"/>
+              <w:top w:val="single" w:sz="6" w:space="0" w:color="auto"/>
+              <w:left w:val="single" w:sz="6" w:space="0" w:color="auto"/>
+              <w:bottom w:val="single" w:sz="6" w:space="0" w:color="auto"/>
+              <w:right w:val="single" w:sz="6" w:space="0" w:color="auto"/>
             </w:tcBorders>
             <w:shd w:val="clear" w:color="auto" w:fill="EFEFEF"/>
             <w:tcMar>
@@ -474,12 +370,12 @@
           </w:tcPr>
           <w:p>
             <w:pPr>
-              <w:spacing w:before="0" w:beforeAutospacing="off" w:after="0" w:afterAutospacing="off"/>
+              <w:spacing w:after="0"/>
             </w:pPr>
             <w:r>
               <w:rPr>
-                <w:b w:val="1"/>
-                <w:bCs w:val="1"/>
+                <w:b/>
+                <w:bCs/>
                 <w:color w:val="1F1F1F"/>
               </w:rPr>
               <w:t>ID Number</w:t>
@@ -495,10 +391,10 @@
           <w:tcPr>
             <w:tcW w:w="1981" w:type="dxa"/>
             <w:tcBorders>
-              <w:top w:val="single" w:sz="6"/>
-              <w:left w:val="single" w:sz="6"/>
-              <w:bottom w:val="single" w:sz="6"/>
-              <w:right w:val="single" w:sz="6"/>
+              <w:top w:val="single" w:sz="6" w:space="0" w:color="auto"/>
+              <w:left w:val="single" w:sz="6" w:space="0" w:color="auto"/>
+              <w:bottom w:val="single" w:sz="6" w:space="0" w:color="auto"/>
+              <w:right w:val="single" w:sz="6" w:space="0" w:color="auto"/>
             </w:tcBorders>
             <w:tcMar>
               <w:top w:w="120" w:type="dxa"/>
@@ -510,7 +406,7 @@
           </w:tcPr>
           <w:p>
             <w:pPr>
-              <w:spacing w:before="0" w:beforeAutospacing="off" w:after="0" w:afterAutospacing="off"/>
+              <w:spacing w:after="0"/>
             </w:pPr>
             <w:r>
               <w:rPr>
@@ -524,10 +420,10 @@
           <w:tcPr>
             <w:tcW w:w="2634" w:type="dxa"/>
             <w:tcBorders>
-              <w:top w:val="single" w:sz="6"/>
-              <w:left w:val="single" w:sz="6"/>
-              <w:bottom w:val="single" w:sz="6"/>
-              <w:right w:val="single" w:sz="6"/>
+              <w:top w:val="single" w:sz="6" w:space="0" w:color="auto"/>
+              <w:left w:val="single" w:sz="6" w:space="0" w:color="auto"/>
+              <w:bottom w:val="single" w:sz="6" w:space="0" w:color="auto"/>
+              <w:right w:val="single" w:sz="6" w:space="0" w:color="auto"/>
             </w:tcBorders>
             <w:tcMar>
               <w:top w:w="120" w:type="dxa"/>
@@ -539,12 +435,12 @@
           </w:tcPr>
           <w:p>
             <w:pPr>
-              <w:spacing w:before="0" w:beforeAutospacing="off" w:after="0" w:afterAutospacing="off"/>
+              <w:spacing w:after="0"/>
             </w:pPr>
             <w:r>
               <w:rPr>
-                <w:b w:val="1"/>
-                <w:bCs w:val="1"/>
+                <w:b/>
+                <w:bCs/>
                 <w:color w:val="1F1F1F"/>
               </w:rPr>
               <w:t>Martin Svoboda</w:t>
@@ -555,10 +451,10 @@
           <w:tcPr>
             <w:tcW w:w="2075" w:type="dxa"/>
             <w:tcBorders>
-              <w:top w:val="single" w:sz="6"/>
-              <w:left w:val="single" w:sz="6"/>
-              <w:bottom w:val="single" w:sz="6"/>
-              <w:right w:val="single" w:sz="6"/>
+              <w:top w:val="single" w:sz="6" w:space="0" w:color="auto"/>
+              <w:left w:val="single" w:sz="6" w:space="0" w:color="auto"/>
+              <w:bottom w:val="single" w:sz="6" w:space="0" w:color="auto"/>
+              <w:right w:val="single" w:sz="6" w:space="0" w:color="auto"/>
             </w:tcBorders>
             <w:tcMar>
               <w:top w:w="120" w:type="dxa"/>
@@ -570,7 +466,7 @@
           </w:tcPr>
           <w:p>
             <w:pPr>
-              <w:spacing w:before="0" w:beforeAutospacing="off" w:after="0" w:afterAutospacing="off"/>
+              <w:spacing w:after="0"/>
             </w:pPr>
             <w:r>
               <w:rPr>
@@ -589,10 +485,10 @@
           <w:tcPr>
             <w:tcW w:w="1981" w:type="dxa"/>
             <w:tcBorders>
-              <w:top w:val="single" w:sz="6"/>
-              <w:left w:val="single" w:sz="6"/>
-              <w:bottom w:val="single" w:sz="6"/>
-              <w:right w:val="single" w:sz="6"/>
+              <w:top w:val="single" w:sz="6" w:space="0" w:color="auto"/>
+              <w:left w:val="single" w:sz="6" w:space="0" w:color="auto"/>
+              <w:bottom w:val="single" w:sz="6" w:space="0" w:color="auto"/>
+              <w:right w:val="single" w:sz="6" w:space="0" w:color="auto"/>
             </w:tcBorders>
             <w:tcMar>
               <w:top w:w="120" w:type="dxa"/>
@@ -604,7 +500,7 @@
           </w:tcPr>
           <w:p>
             <w:pPr>
-              <w:spacing w:before="0" w:beforeAutospacing="off" w:after="0" w:afterAutospacing="off"/>
+              <w:spacing w:after="0"/>
             </w:pPr>
             <w:r>
               <w:rPr>
@@ -618,10 +514,10 @@
           <w:tcPr>
             <w:tcW w:w="2634" w:type="dxa"/>
             <w:tcBorders>
-              <w:top w:val="single" w:sz="6"/>
-              <w:left w:val="single" w:sz="6"/>
-              <w:bottom w:val="single" w:sz="6"/>
-              <w:right w:val="single" w:sz="6"/>
+              <w:top w:val="single" w:sz="6" w:space="0" w:color="auto"/>
+              <w:left w:val="single" w:sz="6" w:space="0" w:color="auto"/>
+              <w:bottom w:val="single" w:sz="6" w:space="0" w:color="auto"/>
+              <w:right w:val="single" w:sz="6" w:space="0" w:color="auto"/>
             </w:tcBorders>
             <w:tcMar>
               <w:top w:w="120" w:type="dxa"/>
@@ -633,12 +529,12 @@
           </w:tcPr>
           <w:p>
             <w:pPr>
-              <w:spacing w:before="0" w:beforeAutospacing="off" w:after="0" w:afterAutospacing="off"/>
+              <w:spacing w:after="0"/>
             </w:pPr>
             <w:r>
               <w:rPr>
-                <w:b w:val="1"/>
-                <w:bCs w:val="1"/>
+                <w:b/>
+                <w:bCs/>
                 <w:color w:val="1F1F1F"/>
               </w:rPr>
               <w:t>Ing. Jana Dvořáková</w:t>
@@ -649,10 +545,10 @@
           <w:tcPr>
             <w:tcW w:w="2075" w:type="dxa"/>
             <w:tcBorders>
-              <w:top w:val="single" w:sz="6"/>
-              <w:left w:val="single" w:sz="6"/>
-              <w:bottom w:val="single" w:sz="6"/>
-              <w:right w:val="single" w:sz="6"/>
+              <w:top w:val="single" w:sz="6" w:space="0" w:color="auto"/>
+              <w:left w:val="single" w:sz="6" w:space="0" w:color="auto"/>
+              <w:bottom w:val="single" w:sz="6" w:space="0" w:color="auto"/>
+              <w:right w:val="single" w:sz="6" w:space="0" w:color="auto"/>
             </w:tcBorders>
             <w:tcMar>
               <w:top w:w="120" w:type="dxa"/>
@@ -664,7 +560,7 @@
           </w:tcPr>
           <w:p>
             <w:pPr>
-              <w:spacing w:before="0" w:beforeAutospacing="off" w:after="0" w:afterAutospacing="off"/>
+              <w:spacing w:after="0"/>
             </w:pPr>
             <w:r>
               <w:rPr>
@@ -683,10 +579,10 @@
           <w:tcPr>
             <w:tcW w:w="1981" w:type="dxa"/>
             <w:tcBorders>
-              <w:top w:val="single" w:sz="6"/>
-              <w:left w:val="single" w:sz="6"/>
-              <w:bottom w:val="single" w:sz="6"/>
-              <w:right w:val="single" w:sz="6"/>
+              <w:top w:val="single" w:sz="6" w:space="0" w:color="auto"/>
+              <w:left w:val="single" w:sz="6" w:space="0" w:color="auto"/>
+              <w:bottom w:val="single" w:sz="6" w:space="0" w:color="auto"/>
+              <w:right w:val="single" w:sz="6" w:space="0" w:color="auto"/>
             </w:tcBorders>
             <w:tcMar>
               <w:top w:w="120" w:type="dxa"/>
@@ -698,7 +594,7 @@
           </w:tcPr>
           <w:p>
             <w:pPr>
-              <w:spacing w:before="0" w:beforeAutospacing="off" w:after="0" w:afterAutospacing="off"/>
+              <w:spacing w:after="0"/>
             </w:pPr>
             <w:r>
               <w:rPr>
@@ -712,10 +608,10 @@
           <w:tcPr>
             <w:tcW w:w="2634" w:type="dxa"/>
             <w:tcBorders>
-              <w:top w:val="single" w:sz="6"/>
-              <w:left w:val="single" w:sz="6"/>
-              <w:bottom w:val="single" w:sz="6"/>
-              <w:right w:val="single" w:sz="6"/>
+              <w:top w:val="single" w:sz="6" w:space="0" w:color="auto"/>
+              <w:left w:val="single" w:sz="6" w:space="0" w:color="auto"/>
+              <w:bottom w:val="single" w:sz="6" w:space="0" w:color="auto"/>
+              <w:right w:val="single" w:sz="6" w:space="0" w:color="auto"/>
             </w:tcBorders>
             <w:tcMar>
               <w:top w:w="120" w:type="dxa"/>
@@ -727,12 +623,12 @@
           </w:tcPr>
           <w:p>
             <w:pPr>
-              <w:spacing w:before="0" w:beforeAutospacing="off" w:after="0" w:afterAutospacing="off"/>
+              <w:spacing w:after="0"/>
             </w:pPr>
             <w:r>
               <w:rPr>
-                <w:b w:val="1"/>
-                <w:bCs w:val="1"/>
+                <w:b/>
+                <w:bCs/>
                 <w:color w:val="1F1F1F"/>
               </w:rPr>
               <w:t>Petr Kučera</w:t>
@@ -743,10 +639,10 @@
           <w:tcPr>
             <w:tcW w:w="2075" w:type="dxa"/>
             <w:tcBorders>
-              <w:top w:val="single" w:sz="6"/>
-              <w:left w:val="single" w:sz="6"/>
-              <w:bottom w:val="single" w:sz="6"/>
-              <w:right w:val="single" w:sz="6"/>
+              <w:top w:val="single" w:sz="6" w:space="0" w:color="auto"/>
+              <w:left w:val="single" w:sz="6" w:space="0" w:color="auto"/>
+              <w:bottom w:val="single" w:sz="6" w:space="0" w:color="auto"/>
+              <w:right w:val="single" w:sz="6" w:space="0" w:color="auto"/>
             </w:tcBorders>
             <w:tcMar>
               <w:top w:w="120" w:type="dxa"/>
@@ -758,7 +654,7 @@
           </w:tcPr>
           <w:p>
             <w:pPr>
-              <w:spacing w:before="0" w:beforeAutospacing="off" w:after="0" w:afterAutospacing="off"/>
+              <w:spacing w:after="0"/>
             </w:pPr>
             <w:r>
               <w:rPr>
@@ -770,599 +666,343 @@
         </w:tc>
       </w:tr>
     </w:tbl>
-    <w:p xmlns:wp14="http://schemas.microsoft.com/office/word/2010/wordml" wp14:paraId="3D5D23CA" wp14:textId="272A6689">
-      <w:pPr>
-        <w:bidi w:val="0"/>
-        <w:spacing w:before="0" w:beforeAutospacing="off" w:after="0" w:afterAutospacing="off"/>
-      </w:pPr>
-    </w:p>
-    <w:p xmlns:wp14="http://schemas.microsoft.com/office/word/2010/wordml" wp14:paraId="0A6917E0" wp14:textId="0F2CDB6B">
+    <w:p>
+      <w:pPr>
+        <w:spacing w:after="0"/>
+      </w:pPr>
+    </w:p>
+    <w:p>
       <w:pPr>
         <w:pStyle w:val="Heading3"/>
-        <w:bidi w:val="0"/>
-        <w:spacing w:before="0" w:beforeAutospacing="off" w:after="120" w:afterAutospacing="off"/>
-      </w:pPr>
-      <w:r>
-        <w:rPr>
-          <w:rFonts w:ascii="Aptos" w:hAnsi="Aptos" w:eastAsia="Aptos" w:cs="Aptos"/>
-          <w:b w:val="1"/>
-          <w:bCs w:val="1"/>
-          <w:noProof w:val="0"/>
-          <w:color w:val="1F1F1F"/>
-          <w:sz w:val="28"/>
-          <w:szCs w:val="28"/>
-          <w:lang w:val="en-GB"/>
+        <w:spacing w:before="0" w:after="120"/>
+      </w:pPr>
+      <w:r>
+        <w:rPr>
+          <w:rFonts w:ascii="Aptos" w:eastAsia="Aptos" w:hAnsi="Aptos" w:cs="Aptos"/>
+          <w:b/>
+          <w:bCs/>
+          <w:color w:val="1F1F1F"/>
         </w:rPr>
         <w:t>3. FINANCIAL TERMS</w:t>
       </w:r>
     </w:p>
-    <w:p xmlns:wp14="http://schemas.microsoft.com/office/word/2010/wordml" wp14:paraId="6A047585" wp14:textId="6E7B60B2">
-      <w:pPr>
-        <w:bidi w:val="0"/>
-        <w:spacing w:before="0" w:beforeAutospacing="off" w:after="240" w:afterAutospacing="off"/>
-      </w:pPr>
-      <w:r>
-        <w:rPr>
-          <w:rFonts w:ascii="Aptos" w:hAnsi="Aptos" w:eastAsia="Aptos" w:cs="Aptos"/>
-          <w:noProof w:val="0"/>
-          <w:color w:val="1F1F1F"/>
-          <w:sz w:val="24"/>
-          <w:szCs w:val="24"/>
-          <w:lang w:val="en-GB"/>
+    <w:p>
+      <w:pPr>
+        <w:spacing w:after="240"/>
+      </w:pPr>
+      <w:r>
+        <w:rPr>
+          <w:rFonts w:ascii="Aptos" w:eastAsia="Aptos" w:hAnsi="Aptos" w:cs="Aptos"/>
+          <w:color w:val="1F1F1F"/>
         </w:rPr>
         <w:t xml:space="preserve">All invoices should be directed to the Accounting Department at </w:t>
       </w:r>
-      <w:hyperlink r:id="R8465d0c671954c50">
+      <w:hyperlink r:id="rId6">
         <w:r>
           <w:rPr>
             <w:rStyle w:val="Hyperlink"/>
-            <w:rFonts w:ascii="Aptos" w:hAnsi="Aptos" w:eastAsia="Aptos" w:cs="Aptos"/>
-            <w:b w:val="1"/>
-            <w:bCs w:val="1"/>
-            <w:noProof w:val="0"/>
-            <w:sz w:val="24"/>
-            <w:szCs w:val="24"/>
-            <w:lang w:val="en-GB"/>
+            <w:rFonts w:ascii="Aptos" w:eastAsia="Aptos" w:hAnsi="Aptos" w:cs="Aptos"/>
+            <w:b/>
+            <w:bCs/>
           </w:rPr>
           <w:t>finance@acme-global.cz</w:t>
         </w:r>
       </w:hyperlink>
       <w:r>
         <w:rPr>
-          <w:rFonts w:ascii="Aptos" w:hAnsi="Aptos" w:eastAsia="Aptos" w:cs="Aptos"/>
-          <w:noProof w:val="0"/>
-          <w:color w:val="1F1F1F"/>
-          <w:sz w:val="24"/>
-          <w:szCs w:val="24"/>
-          <w:lang w:val="en-GB"/>
+          <w:rFonts w:ascii="Aptos" w:eastAsia="Aptos" w:hAnsi="Aptos" w:cs="Aptos"/>
+          <w:color w:val="1F1F1F"/>
         </w:rPr>
         <w:t>. Payments will be issued via wire transfer to the account held by Jiří Novák.</w:t>
       </w:r>
     </w:p>
-    <w:p xmlns:wp14="http://schemas.microsoft.com/office/word/2010/wordml" wp14:paraId="65780997" wp14:textId="0F4BFA41">
-      <w:pPr>
-        <w:bidi w:val="0"/>
-        <w:spacing w:before="0" w:beforeAutospacing="off" w:after="240" w:afterAutospacing="off"/>
-      </w:pPr>
-      <w:r>
-        <w:rPr>
-          <w:rFonts w:ascii="Aptos" w:hAnsi="Aptos" w:eastAsia="Aptos" w:cs="Aptos"/>
-          <w:b w:val="1"/>
-          <w:bCs w:val="1"/>
-          <w:noProof w:val="0"/>
-          <w:color w:val="1F1F1F"/>
-          <w:sz w:val="24"/>
-          <w:szCs w:val="24"/>
-          <w:lang w:val="en-GB"/>
+    <w:p>
+      <w:pPr>
+        <w:spacing w:after="240"/>
+      </w:pPr>
+      <w:r>
+        <w:rPr>
+          <w:rFonts w:ascii="Aptos" w:eastAsia="Aptos" w:hAnsi="Aptos" w:cs="Aptos"/>
+          <w:b/>
+          <w:bCs/>
+          <w:color w:val="1F1F1F"/>
         </w:rPr>
         <w:t>Note:</w:t>
       </w:r>
       <w:r>
         <w:rPr>
-          <w:rFonts w:ascii="Aptos" w:hAnsi="Aptos" w:eastAsia="Aptos" w:cs="Aptos"/>
-          <w:noProof w:val="0"/>
-          <w:color w:val="1F1F1F"/>
-          <w:sz w:val="24"/>
-          <w:szCs w:val="24"/>
-          <w:lang w:val="en-GB"/>
+          <w:rFonts w:ascii="Aptos" w:eastAsia="Aptos" w:hAnsi="Aptos" w:cs="Aptos"/>
+          <w:color w:val="1F1F1F"/>
         </w:rPr>
         <w:t xml:space="preserve"> Any change in the consultant’s primary residence at </w:t>
       </w:r>
       <w:r>
         <w:rPr>
-          <w:rFonts w:ascii="Aptos" w:hAnsi="Aptos" w:eastAsia="Aptos" w:cs="Aptos"/>
-          <w:b w:val="1"/>
-          <w:bCs w:val="1"/>
-          <w:noProof w:val="0"/>
-          <w:color w:val="1F1F1F"/>
-          <w:sz w:val="24"/>
-          <w:szCs w:val="24"/>
-          <w:lang w:val="en-GB"/>
+          <w:rFonts w:ascii="Aptos" w:eastAsia="Aptos" w:hAnsi="Aptos" w:cs="Aptos"/>
+          <w:b/>
+          <w:bCs/>
+          <w:color w:val="1F1F1F"/>
         </w:rPr>
         <w:t>Mánesova 15, Prague 2</w:t>
       </w:r>
       <w:r>
         <w:rPr>
-          <w:rFonts w:ascii="Aptos" w:hAnsi="Aptos" w:eastAsia="Aptos" w:cs="Aptos"/>
-          <w:noProof w:val="0"/>
-          <w:color w:val="1F1F1F"/>
-          <w:sz w:val="24"/>
-          <w:szCs w:val="24"/>
-          <w:lang w:val="en-GB"/>
+          <w:rFonts w:ascii="Aptos" w:eastAsia="Aptos" w:hAnsi="Aptos" w:cs="Aptos"/>
+          <w:color w:val="1F1F1F"/>
         </w:rPr>
         <w:t xml:space="preserve"> must be reported within 10 business days.</w:t>
       </w:r>
     </w:p>
-    <w:p xmlns:wp14="http://schemas.microsoft.com/office/word/2010/wordml" wp14:paraId="674AEF06" wp14:textId="6D058456">
-      <w:pPr>
-        <w:bidi w:val="0"/>
-        <w:spacing w:before="0" w:beforeAutospacing="off" w:after="0" w:afterAutospacing="off"/>
-      </w:pPr>
-    </w:p>
-    <w:p xmlns:wp14="http://schemas.microsoft.com/office/word/2010/wordml" wp14:paraId="2C534C23" wp14:textId="12B47088">
+    <w:p>
+      <w:pPr>
+        <w:spacing w:after="0"/>
+      </w:pPr>
+    </w:p>
+    <w:p>
       <w:pPr>
         <w:pStyle w:val="Heading3"/>
-        <w:bidi w:val="0"/>
-        <w:spacing w:before="0" w:beforeAutospacing="off" w:after="120" w:afterAutospacing="off"/>
-      </w:pPr>
-      <w:r>
-        <w:rPr>
-          <w:rFonts w:ascii="Aptos" w:hAnsi="Aptos" w:eastAsia="Aptos" w:cs="Aptos"/>
-          <w:b w:val="1"/>
-          <w:bCs w:val="1"/>
-          <w:noProof w:val="0"/>
-          <w:color w:val="1F1F1F"/>
-          <w:sz w:val="28"/>
-          <w:szCs w:val="28"/>
-          <w:lang w:val="en-GB"/>
-        </w:rPr>
+        <w:spacing w:before="0" w:after="120"/>
+      </w:pPr>
+      <w:r>
+        <w:rPr>
+          <w:rFonts w:ascii="Aptos" w:eastAsia="Aptos" w:hAnsi="Aptos" w:cs="Aptos"/>
+          <w:b/>
+          <w:bCs/>
+          <w:color w:val="1F1F1F"/>
+        </w:rPr>
+        <w:lastRenderedPageBreak/>
         <w:t>4. EMERGENCY CONTACTS</w:t>
       </w:r>
     </w:p>
-    <w:p xmlns:wp14="http://schemas.microsoft.com/office/word/2010/wordml" wp14:paraId="0B14E857" wp14:textId="0F2D14F8">
-      <w:pPr>
-        <w:bidi w:val="0"/>
-        <w:spacing w:before="0" w:beforeAutospacing="off" w:after="120" w:afterAutospacing="off"/>
-      </w:pPr>
-      <w:r>
-        <w:rPr>
-          <w:rFonts w:ascii="Aptos" w:hAnsi="Aptos" w:eastAsia="Aptos" w:cs="Aptos"/>
-          <w:noProof w:val="0"/>
-          <w:color w:val="1F1F1F"/>
-          <w:sz w:val="24"/>
-          <w:szCs w:val="24"/>
-          <w:lang w:val="en-GB"/>
+    <w:p>
+      <w:pPr>
+        <w:spacing w:after="120"/>
+      </w:pPr>
+      <w:r>
+        <w:rPr>
+          <w:rFonts w:ascii="Aptos" w:eastAsia="Aptos" w:hAnsi="Aptos" w:cs="Aptos"/>
+          <w:color w:val="1F1F1F"/>
         </w:rPr>
         <w:t>In case of a data breach, the Security Response Team must contact:</w:t>
       </w:r>
     </w:p>
-    <w:p xmlns:wp14="http://schemas.microsoft.com/office/word/2010/wordml" wp14:paraId="21BF7238" wp14:textId="0CEE95AC">
+    <w:p>
+      <w:pPr>
+        <w:pStyle w:val="ListParagraph"/>
+        <w:numPr>
+          <w:ilvl w:val="0"/>
+          <w:numId w:val="2"/>
+        </w:numPr>
+        <w:spacing w:before="240" w:after="240"/>
+        <w:rPr>
+          <w:rFonts w:ascii="Aptos" w:eastAsia="Aptos" w:hAnsi="Aptos" w:cs="Aptos"/>
+          <w:color w:val="1F1F1F"/>
+        </w:rPr>
+      </w:pPr>
+      <w:r>
+        <w:rPr>
+          <w:rFonts w:ascii="Aptos" w:eastAsia="Aptos" w:hAnsi="Aptos" w:cs="Aptos"/>
+          <w:b/>
+          <w:bCs/>
+          <w:color w:val="1F1F1F"/>
+        </w:rPr>
+        <w:t>Primary:</w:t>
+      </w:r>
+      <w:r>
+        <w:rPr>
+          <w:rFonts w:ascii="Aptos" w:eastAsia="Aptos" w:hAnsi="Aptos" w:cs="Aptos"/>
+          <w:color w:val="1F1F1F"/>
+        </w:rPr>
+        <w:t xml:space="preserve"> Martin Svoboda (+420 608 999 888)</w:t>
+      </w:r>
+    </w:p>
+    <w:p>
+      <w:pPr>
+        <w:pStyle w:val="ListParagraph"/>
+        <w:numPr>
+          <w:ilvl w:val="0"/>
+          <w:numId w:val="2"/>
+        </w:numPr>
+        <w:spacing w:before="240" w:after="240"/>
+        <w:rPr>
+          <w:rFonts w:ascii="Aptos" w:eastAsia="Aptos" w:hAnsi="Aptos" w:cs="Aptos"/>
+          <w:color w:val="1F1F1F"/>
+        </w:rPr>
+      </w:pPr>
+      <w:r>
+        <w:rPr>
+          <w:rFonts w:ascii="Aptos" w:eastAsia="Aptos" w:hAnsi="Aptos" w:cs="Aptos"/>
+          <w:b/>
+          <w:bCs/>
+          <w:color w:val="1F1F1F"/>
+        </w:rPr>
+        <w:t>Secondary:</w:t>
+      </w:r>
+      <w:r>
+        <w:rPr>
+          <w:rFonts w:ascii="Aptos" w:eastAsia="Aptos" w:hAnsi="Aptos" w:cs="Aptos"/>
+          <w:color w:val="1F1F1F"/>
+        </w:rPr>
+        <w:t xml:space="preserve"> Hana Malá (</w:t>
+      </w:r>
+      <w:hyperlink r:id="rId7">
+        <w:r>
+          <w:rPr>
+            <w:rStyle w:val="Hyperlink"/>
+            <w:rFonts w:ascii="Aptos" w:eastAsia="Aptos" w:hAnsi="Aptos" w:cs="Aptos"/>
+          </w:rPr>
+          <w:t>hana.mala@corp-security.com</w:t>
+        </w:r>
+      </w:hyperlink>
+      <w:r>
+        <w:rPr>
+          <w:rFonts w:ascii="Aptos" w:eastAsia="Aptos" w:hAnsi="Aptos" w:cs="Aptos"/>
+          <w:color w:val="1F1F1F"/>
+        </w:rPr>
+        <w:t>)</w:t>
+      </w:r>
+    </w:p>
+    <w:p>
+      <w:pPr>
+        <w:spacing w:after="0"/>
+      </w:pPr>
+    </w:p>
+    <w:p>
+      <w:pPr>
+        <w:pStyle w:val="Heading3"/>
+        <w:spacing w:before="0" w:after="120"/>
+      </w:pPr>
+      <w:r>
+        <w:rPr>
+          <w:rFonts w:ascii="Aptos" w:eastAsia="Aptos" w:hAnsi="Aptos" w:cs="Aptos"/>
+          <w:b/>
+          <w:bCs/>
+          <w:color w:val="1F1F1F"/>
+        </w:rPr>
+        <w:t>Tips for your .docx testing:</w:t>
+      </w:r>
+    </w:p>
+    <w:p>
       <w:pPr>
         <w:pStyle w:val="ListParagraph"/>
         <w:numPr>
           <w:ilvl w:val="0"/>
           <w:numId w:val="1"/>
         </w:numPr>
-        <w:bidi w:val="0"/>
-        <w:spacing w:before="240" w:beforeAutospacing="off" w:after="240" w:afterAutospacing="off"/>
-        <w:rPr>
-          <w:rFonts w:ascii="Aptos" w:hAnsi="Aptos" w:eastAsia="Aptos" w:cs="Aptos"/>
-          <w:noProof w:val="0"/>
-          <w:color w:val="1F1F1F"/>
-          <w:sz w:val="24"/>
-          <w:szCs w:val="24"/>
-          <w:lang w:val="en-GB"/>
-        </w:rPr>
-      </w:pPr>
-      <w:r>
-        <w:rPr>
-          <w:rFonts w:ascii="Aptos" w:hAnsi="Aptos" w:eastAsia="Aptos" w:cs="Aptos"/>
-          <w:b w:val="1"/>
-          <w:bCs w:val="1"/>
-          <w:noProof w:val="0"/>
-          <w:color w:val="1F1F1F"/>
-          <w:sz w:val="24"/>
-          <w:szCs w:val="24"/>
-          <w:lang w:val="en-GB"/>
-        </w:rPr>
-        <w:t>Primary:</w:t>
-      </w:r>
-      <w:r>
-        <w:rPr>
-          <w:rFonts w:ascii="Aptos" w:hAnsi="Aptos" w:eastAsia="Aptos" w:cs="Aptos"/>
-          <w:noProof w:val="0"/>
-          <w:color w:val="1F1F1F"/>
-          <w:sz w:val="24"/>
-          <w:szCs w:val="24"/>
-          <w:lang w:val="en-GB"/>
-        </w:rPr>
-        <w:t xml:space="preserve"> Martin Svoboda (+420 608 999 888)</w:t>
-      </w:r>
-    </w:p>
-    <w:p xmlns:wp14="http://schemas.microsoft.com/office/word/2010/wordml" wp14:paraId="69E16356" wp14:textId="209DC3BB">
+        <w:spacing w:before="240" w:after="240"/>
+        <w:rPr>
+          <w:rFonts w:ascii="Aptos" w:eastAsia="Aptos" w:hAnsi="Aptos" w:cs="Aptos"/>
+          <w:color w:val="1F1F1F"/>
+        </w:rPr>
+      </w:pPr>
+      <w:r>
+        <w:rPr>
+          <w:rFonts w:ascii="Aptos" w:eastAsia="Aptos" w:hAnsi="Aptos" w:cs="Aptos"/>
+          <w:b/>
+          <w:bCs/>
+          <w:color w:val="1F1F1F"/>
+        </w:rPr>
+        <w:t>Style some text:</w:t>
+      </w:r>
+      <w:r>
+        <w:rPr>
+          <w:rFonts w:ascii="Aptos" w:eastAsia="Aptos" w:hAnsi="Aptos" w:cs="Aptos"/>
+          <w:color w:val="1F1F1F"/>
+        </w:rPr>
+        <w:t xml:space="preserve"> In Word, make "Jiří Novák" </w:t>
+      </w:r>
+      <w:r>
+        <w:rPr>
+          <w:rFonts w:ascii="Aptos" w:eastAsia="Aptos" w:hAnsi="Aptos" w:cs="Aptos"/>
+          <w:b/>
+          <w:bCs/>
+          <w:color w:val="1F1F1F"/>
+        </w:rPr>
+        <w:t>Bold</w:t>
+      </w:r>
+      <w:r>
+        <w:rPr>
+          <w:rFonts w:ascii="Aptos" w:eastAsia="Aptos" w:hAnsi="Aptos" w:cs="Aptos"/>
+          <w:color w:val="1F1F1F"/>
+        </w:rPr>
+        <w:t xml:space="preserve"> and "Budějovická 12" </w:t>
+      </w:r>
+      <w:r>
+        <w:rPr>
+          <w:rFonts w:ascii="Aptos" w:eastAsia="Aptos" w:hAnsi="Aptos" w:cs="Aptos"/>
+          <w:i/>
+          <w:iCs/>
+          <w:color w:val="1F1F1F"/>
+        </w:rPr>
+        <w:t>Italic</w:t>
+      </w:r>
+      <w:r>
+        <w:rPr>
+          <w:rFonts w:ascii="Aptos" w:eastAsia="Aptos" w:hAnsi="Aptos" w:cs="Aptos"/>
+          <w:color w:val="1F1F1F"/>
+        </w:rPr>
+        <w:t>.</w:t>
+      </w:r>
+    </w:p>
+    <w:p>
       <w:pPr>
         <w:pStyle w:val="ListParagraph"/>
         <w:numPr>
           <w:ilvl w:val="0"/>
           <w:numId w:val="1"/>
         </w:numPr>
-        <w:bidi w:val="0"/>
-        <w:spacing w:before="240" w:beforeAutospacing="off" w:after="240" w:afterAutospacing="off"/>
-        <w:rPr>
-          <w:rFonts w:ascii="Aptos" w:hAnsi="Aptos" w:eastAsia="Aptos" w:cs="Aptos"/>
-          <w:noProof w:val="0"/>
-          <w:color w:val="1F1F1F"/>
-          <w:sz w:val="24"/>
-          <w:szCs w:val="24"/>
-          <w:lang w:val="en-GB"/>
-        </w:rPr>
-      </w:pPr>
-      <w:r>
-        <w:rPr>
-          <w:rFonts w:ascii="Aptos" w:hAnsi="Aptos" w:eastAsia="Aptos" w:cs="Aptos"/>
-          <w:b w:val="1"/>
-          <w:bCs w:val="1"/>
-          <w:noProof w:val="0"/>
-          <w:color w:val="1F1F1F"/>
-          <w:sz w:val="24"/>
-          <w:szCs w:val="24"/>
-          <w:lang w:val="en-GB"/>
-        </w:rPr>
-        <w:t>Secondary:</w:t>
-      </w:r>
-      <w:r>
-        <w:rPr>
-          <w:rFonts w:ascii="Aptos" w:hAnsi="Aptos" w:eastAsia="Aptos" w:cs="Aptos"/>
-          <w:noProof w:val="0"/>
-          <w:color w:val="1F1F1F"/>
-          <w:sz w:val="24"/>
-          <w:szCs w:val="24"/>
-          <w:lang w:val="en-GB"/>
-        </w:rPr>
-        <w:t xml:space="preserve"> Hana Malá (</w:t>
-      </w:r>
-      <w:hyperlink r:id="Rb61f038586ea4603">
-        <w:r>
-          <w:rPr>
-            <w:rStyle w:val="Hyperlink"/>
-            <w:rFonts w:ascii="Aptos" w:hAnsi="Aptos" w:eastAsia="Aptos" w:cs="Aptos"/>
-            <w:noProof w:val="0"/>
-            <w:sz w:val="24"/>
-            <w:szCs w:val="24"/>
-            <w:lang w:val="en-GB"/>
-          </w:rPr>
-          <w:t>hana.mala@corp-security.com</w:t>
-        </w:r>
-      </w:hyperlink>
-      <w:r>
-        <w:rPr>
-          <w:rFonts w:ascii="Aptos" w:hAnsi="Aptos" w:eastAsia="Aptos" w:cs="Aptos"/>
-          <w:noProof w:val="0"/>
-          <w:color w:val="1F1F1F"/>
-          <w:sz w:val="24"/>
-          <w:szCs w:val="24"/>
-          <w:lang w:val="en-GB"/>
-        </w:rPr>
-        <w:t>)</w:t>
-      </w:r>
-    </w:p>
-    <w:p xmlns:wp14="http://schemas.microsoft.com/office/word/2010/wordml" wp14:paraId="3961D849" wp14:textId="60381F8F">
-      <w:pPr>
-        <w:bidi w:val="0"/>
-        <w:spacing w:before="0" w:beforeAutospacing="off" w:after="0" w:afterAutospacing="off"/>
-      </w:pPr>
-    </w:p>
-    <w:p xmlns:wp14="http://schemas.microsoft.com/office/word/2010/wordml" wp14:paraId="37CFEB9E" wp14:textId="26105D04">
-      <w:pPr>
-        <w:pStyle w:val="Heading3"/>
-        <w:bidi w:val="0"/>
-        <w:spacing w:before="0" w:beforeAutospacing="off" w:after="120" w:afterAutospacing="off"/>
-      </w:pPr>
-      <w:r>
-        <w:rPr>
-          <w:rFonts w:ascii="Aptos" w:hAnsi="Aptos" w:eastAsia="Aptos" w:cs="Aptos"/>
-          <w:b w:val="1"/>
-          <w:bCs w:val="1"/>
-          <w:noProof w:val="0"/>
-          <w:color w:val="1F1F1F"/>
-          <w:sz w:val="28"/>
-          <w:szCs w:val="28"/>
-          <w:lang w:val="en-GB"/>
-        </w:rPr>
-        <w:t>Tips for your .docx testing:</w:t>
-      </w:r>
-    </w:p>
-    <w:p xmlns:wp14="http://schemas.microsoft.com/office/word/2010/wordml" wp14:paraId="54BFBAE3" wp14:textId="37E16294">
-      <w:pPr>
-        <w:pStyle w:val="ListParagraph"/>
-        <w:numPr>
-          <w:ilvl w:val="0"/>
-          <w:numId w:val="2"/>
-        </w:numPr>
-        <w:bidi w:val="0"/>
-        <w:spacing w:before="240" w:beforeAutospacing="off" w:after="240" w:afterAutospacing="off"/>
-        <w:rPr>
-          <w:rFonts w:ascii="Aptos" w:hAnsi="Aptos" w:eastAsia="Aptos" w:cs="Aptos"/>
-          <w:noProof w:val="0"/>
-          <w:color w:val="1F1F1F"/>
-          <w:sz w:val="24"/>
-          <w:szCs w:val="24"/>
-          <w:lang w:val="en-GB"/>
-        </w:rPr>
-      </w:pPr>
-      <w:r>
-        <w:rPr>
-          <w:rFonts w:ascii="Aptos" w:hAnsi="Aptos" w:eastAsia="Aptos" w:cs="Aptos"/>
-          <w:b w:val="1"/>
-          <w:bCs w:val="1"/>
-          <w:noProof w:val="0"/>
-          <w:color w:val="1F1F1F"/>
-          <w:sz w:val="24"/>
-          <w:szCs w:val="24"/>
-          <w:lang w:val="en-GB"/>
-        </w:rPr>
-        <w:t>Style some text:</w:t>
-      </w:r>
-      <w:r>
-        <w:rPr>
-          <w:rFonts w:ascii="Aptos" w:hAnsi="Aptos" w:eastAsia="Aptos" w:cs="Aptos"/>
-          <w:noProof w:val="0"/>
-          <w:color w:val="1F1F1F"/>
-          <w:sz w:val="24"/>
-          <w:szCs w:val="24"/>
-          <w:lang w:val="en-GB"/>
-        </w:rPr>
-        <w:t xml:space="preserve"> In Word, make "Jiří Novák" </w:t>
-      </w:r>
-      <w:r>
-        <w:rPr>
-          <w:rFonts w:ascii="Aptos" w:hAnsi="Aptos" w:eastAsia="Aptos" w:cs="Aptos"/>
-          <w:b w:val="1"/>
-          <w:bCs w:val="1"/>
-          <w:noProof w:val="0"/>
-          <w:color w:val="1F1F1F"/>
-          <w:sz w:val="24"/>
-          <w:szCs w:val="24"/>
-          <w:lang w:val="en-GB"/>
-        </w:rPr>
-        <w:t>Bold</w:t>
-      </w:r>
-      <w:r>
-        <w:rPr>
-          <w:rFonts w:ascii="Aptos" w:hAnsi="Aptos" w:eastAsia="Aptos" w:cs="Aptos"/>
-          <w:noProof w:val="0"/>
-          <w:color w:val="1F1F1F"/>
-          <w:sz w:val="24"/>
-          <w:szCs w:val="24"/>
-          <w:lang w:val="en-GB"/>
-        </w:rPr>
-        <w:t xml:space="preserve"> and "Budějovická 12" </w:t>
-      </w:r>
-      <w:r>
-        <w:rPr>
-          <w:rFonts w:ascii="Aptos" w:hAnsi="Aptos" w:eastAsia="Aptos" w:cs="Aptos"/>
-          <w:i w:val="1"/>
-          <w:iCs w:val="1"/>
-          <w:noProof w:val="0"/>
-          <w:color w:val="1F1F1F"/>
-          <w:sz w:val="24"/>
-          <w:szCs w:val="24"/>
-          <w:lang w:val="en-GB"/>
-        </w:rPr>
-        <w:t>Italic</w:t>
-      </w:r>
-      <w:r>
-        <w:rPr>
-          <w:rFonts w:ascii="Aptos" w:hAnsi="Aptos" w:eastAsia="Aptos" w:cs="Aptos"/>
-          <w:noProof w:val="0"/>
-          <w:color w:val="1F1F1F"/>
-          <w:sz w:val="24"/>
-          <w:szCs w:val="24"/>
-          <w:lang w:val="en-GB"/>
-        </w:rPr>
-        <w:t>.</w:t>
-      </w:r>
-    </w:p>
-    <w:p xmlns:wp14="http://schemas.microsoft.com/office/word/2010/wordml" wp14:paraId="6E28C497" wp14:textId="5C891CC4">
-      <w:pPr>
-        <w:pStyle w:val="ListParagraph"/>
-        <w:numPr>
-          <w:ilvl w:val="0"/>
-          <w:numId w:val="2"/>
-        </w:numPr>
-        <w:bidi w:val="0"/>
-        <w:spacing w:before="240" w:beforeAutospacing="off" w:after="240" w:afterAutospacing="off"/>
-        <w:rPr>
-          <w:rFonts w:ascii="Aptos" w:hAnsi="Aptos" w:eastAsia="Aptos" w:cs="Aptos"/>
-          <w:noProof w:val="0"/>
-          <w:color w:val="1F1F1F"/>
-          <w:sz w:val="24"/>
-          <w:szCs w:val="24"/>
-          <w:lang w:val="en-GB"/>
-        </w:rPr>
-      </w:pPr>
-      <w:r>
-        <w:rPr>
-          <w:rFonts w:ascii="Aptos" w:hAnsi="Aptos" w:eastAsia="Aptos" w:cs="Aptos"/>
-          <w:b w:val="1"/>
-          <w:bCs w:val="1"/>
-          <w:noProof w:val="0"/>
-          <w:color w:val="1F1F1F"/>
-          <w:sz w:val="24"/>
-          <w:szCs w:val="24"/>
-          <w:lang w:val="en-GB"/>
+        <w:spacing w:before="240" w:after="240"/>
+        <w:rPr>
+          <w:rFonts w:ascii="Aptos" w:eastAsia="Aptos" w:hAnsi="Aptos" w:cs="Aptos"/>
+          <w:color w:val="1F1F1F"/>
+        </w:rPr>
+      </w:pPr>
+      <w:r>
+        <w:rPr>
+          <w:rFonts w:ascii="Aptos" w:eastAsia="Aptos" w:hAnsi="Aptos" w:cs="Aptos"/>
+          <w:b/>
+          <w:bCs/>
+          <w:color w:val="1F1F1F"/>
         </w:rPr>
         <w:t>Add a Link:</w:t>
       </w:r>
       <w:r>
         <w:rPr>
-          <w:rFonts w:ascii="Aptos" w:hAnsi="Aptos" w:eastAsia="Aptos" w:cs="Aptos"/>
-          <w:noProof w:val="0"/>
-          <w:color w:val="1F1F1F"/>
-          <w:sz w:val="24"/>
-          <w:szCs w:val="24"/>
-          <w:lang w:val="en-GB"/>
+          <w:rFonts w:ascii="Aptos" w:eastAsia="Aptos" w:hAnsi="Aptos" w:cs="Aptos"/>
+          <w:color w:val="1F1F1F"/>
         </w:rPr>
         <w:t xml:space="preserve"> Make the email addresses actual clickable hyperlinks.</w:t>
       </w:r>
     </w:p>
-    <w:p xmlns:wp14="http://schemas.microsoft.com/office/word/2010/wordml" wp14:paraId="227EEE23" wp14:textId="60E09A26">
-      <w:pPr>
-        <w:pStyle w:val="ListParagraph"/>
-        <w:numPr>
-          <w:ilvl w:val="0"/>
-          <w:numId w:val="2"/>
-        </w:numPr>
-        <w:bidi w:val="0"/>
-        <w:spacing w:before="240" w:beforeAutospacing="off" w:after="240" w:afterAutospacing="off"/>
-        <w:rPr>
-          <w:rFonts w:ascii="Aptos" w:hAnsi="Aptos" w:eastAsia="Aptos" w:cs="Aptos"/>
-          <w:noProof w:val="0"/>
-          <w:color w:val="1F1F1F"/>
-          <w:sz w:val="24"/>
-          <w:szCs w:val="24"/>
-          <w:lang w:val="en-GB"/>
-        </w:rPr>
-      </w:pPr>
-      <w:r>
-        <w:rPr>
-          <w:rFonts w:ascii="Aptos" w:hAnsi="Aptos" w:eastAsia="Aptos" w:cs="Aptos"/>
-          <w:b w:val="1"/>
-          <w:bCs w:val="1"/>
-          <w:noProof w:val="0"/>
-          <w:color w:val="1F1F1F"/>
-          <w:sz w:val="24"/>
-          <w:szCs w:val="24"/>
-          <w:lang w:val="en-GB"/>
-        </w:rPr>
-        <w:t>The Goal:</w:t>
-      </w:r>
-      <w:r>
-        <w:rPr>
-          <w:rFonts w:ascii="Aptos" w:hAnsi="Aptos" w:eastAsia="Aptos" w:cs="Aptos"/>
-          <w:noProof w:val="0"/>
-          <w:color w:val="1F1F1F"/>
-          <w:sz w:val="24"/>
-          <w:szCs w:val="24"/>
-          <w:lang w:val="en-GB"/>
-        </w:rPr>
-        <w:t xml:space="preserve"> When you run your script, you want the result to say </w:t>
-      </w:r>
-      <w:r>
-        <w:rPr>
-          <w:rFonts w:ascii="Aptos" w:hAnsi="Aptos" w:eastAsia="Aptos" w:cs="Aptos"/>
-          <w:noProof w:val="0"/>
-          <w:color w:val="444746"/>
-          <w:sz w:val="24"/>
-          <w:szCs w:val="24"/>
-          <w:lang w:val="en-GB"/>
-        </w:rPr>
-        <w:t>[PERSON_1]</w:t>
-      </w:r>
-      <w:r>
-        <w:rPr>
-          <w:rFonts w:ascii="Aptos" w:hAnsi="Aptos" w:eastAsia="Aptos" w:cs="Aptos"/>
-          <w:noProof w:val="0"/>
-          <w:color w:val="1F1F1F"/>
-          <w:sz w:val="24"/>
-          <w:szCs w:val="24"/>
-          <w:lang w:val="en-GB"/>
-        </w:rPr>
-        <w:t xml:space="preserve"> but still be </w:t>
-      </w:r>
-      <w:r>
-        <w:rPr>
-          <w:rFonts w:ascii="Aptos" w:hAnsi="Aptos" w:eastAsia="Aptos" w:cs="Aptos"/>
-          <w:b w:val="1"/>
-          <w:bCs w:val="1"/>
-          <w:noProof w:val="0"/>
-          <w:color w:val="1F1F1F"/>
-          <w:sz w:val="24"/>
-          <w:szCs w:val="24"/>
-          <w:lang w:val="en-GB"/>
-        </w:rPr>
-        <w:t>Bold</w:t>
-      </w:r>
-      <w:r>
-        <w:rPr>
-          <w:rFonts w:ascii="Aptos" w:hAnsi="Aptos" w:eastAsia="Aptos" w:cs="Aptos"/>
-          <w:noProof w:val="0"/>
-          <w:color w:val="1F1F1F"/>
-          <w:sz w:val="24"/>
-          <w:szCs w:val="24"/>
-          <w:lang w:val="en-GB"/>
-        </w:rPr>
-        <w:t xml:space="preserve">, and </w:t>
-      </w:r>
-      <w:r>
-        <w:rPr>
-          <w:rFonts w:ascii="Aptos" w:hAnsi="Aptos" w:eastAsia="Aptos" w:cs="Aptos"/>
-          <w:noProof w:val="0"/>
-          <w:color w:val="444746"/>
-          <w:sz w:val="24"/>
-          <w:szCs w:val="24"/>
-          <w:lang w:val="en-GB"/>
-        </w:rPr>
-        <w:t>[ADDRESS_1]</w:t>
-      </w:r>
-      <w:r>
-        <w:rPr>
-          <w:rFonts w:ascii="Aptos" w:hAnsi="Aptos" w:eastAsia="Aptos" w:cs="Aptos"/>
-          <w:noProof w:val="0"/>
-          <w:color w:val="1F1F1F"/>
-          <w:sz w:val="24"/>
-          <w:szCs w:val="24"/>
-          <w:lang w:val="en-GB"/>
-        </w:rPr>
-        <w:t xml:space="preserve"> to still be </w:t>
-      </w:r>
-      <w:r>
-        <w:rPr>
-          <w:rFonts w:ascii="Aptos" w:hAnsi="Aptos" w:eastAsia="Aptos" w:cs="Aptos"/>
-          <w:i w:val="1"/>
-          <w:iCs w:val="1"/>
-          <w:noProof w:val="0"/>
-          <w:color w:val="1F1F1F"/>
-          <w:sz w:val="24"/>
-          <w:szCs w:val="24"/>
-          <w:lang w:val="en-GB"/>
-        </w:rPr>
-        <w:t>Italic</w:t>
-      </w:r>
-      <w:r>
-        <w:rPr>
-          <w:rFonts w:ascii="Aptos" w:hAnsi="Aptos" w:eastAsia="Aptos" w:cs="Aptos"/>
-          <w:noProof w:val="0"/>
-          <w:color w:val="1F1F1F"/>
-          <w:sz w:val="24"/>
-          <w:szCs w:val="24"/>
-          <w:lang w:val="en-GB"/>
-        </w:rPr>
-        <w:t>.</w:t>
-      </w:r>
-    </w:p>
-    <w:p xmlns:wp14="http://schemas.microsoft.com/office/word/2010/wordml" wp14:paraId="30522F6C" wp14:textId="215B13F8">
-      <w:pPr>
-        <w:bidi w:val="0"/>
-        <w:spacing w:before="0" w:beforeAutospacing="off" w:after="240" w:afterAutospacing="off"/>
-      </w:pPr>
-      <w:r>
-        <w:rPr>
-          <w:rFonts w:ascii="Aptos" w:hAnsi="Aptos" w:eastAsia="Aptos" w:cs="Aptos"/>
-          <w:b w:val="1"/>
-          <w:bCs w:val="1"/>
-          <w:noProof w:val="0"/>
-          <w:color w:val="1F1F1F"/>
-          <w:sz w:val="24"/>
-          <w:szCs w:val="24"/>
-          <w:lang w:val="en-GB"/>
-        </w:rPr>
-        <w:t>Ready to see the Python code that will process this file while preserving those styles?</w:t>
-      </w:r>
-    </w:p>
-    <w:p xmlns:wp14="http://schemas.microsoft.com/office/word/2010/wordml" wp14:paraId="5E5787A5" wp14:textId="6C330521"/>
+    <w:p>
+      <w:pPr>
+        <w:spacing w:before="240" w:after="240"/>
+        <w:rPr>
+          <w:rFonts w:ascii="Aptos" w:eastAsia="Aptos" w:hAnsi="Aptos" w:cs="Aptos"/>
+          <w:color w:val="1F1F1F"/>
+        </w:rPr>
+      </w:pPr>
+    </w:p>
+    <w:p>
+      <w:pPr>
+        <w:spacing w:before="240" w:after="240"/>
+        <w:rPr>
+          <w:rFonts w:ascii="Aptos" w:eastAsia="Aptos" w:hAnsi="Aptos" w:cs="Aptos"/>
+          <w:color w:val="1F1F1F"/>
+        </w:rPr>
+      </w:pPr>
+    </w:p>
+    <w:p>
+      <w:pPr>
+        <w:spacing w:before="240" w:after="240"/>
+        <w:rPr>
+          <w:rFonts w:ascii="Aptos" w:eastAsia="Aptos" w:hAnsi="Aptos" w:cs="Aptos"/>
+          <w:color w:val="1F1F1F"/>
+        </w:rPr>
+      </w:pPr>
+    </w:p>
     <w:sectPr>
-      <w:pgSz w:w="11906" w:h="16838" w:orient="portrait"/>
+      <w:pgSz w:w="11906" w:h="16838"/>
       <w:pgMar w:top="1440" w:right="1440" w:bottom="1440" w:left="1440" w:header="720" w:footer="720" w:gutter="0"/>
       <w:cols w:space="720"/>
       <w:docGrid w:linePitch="360"/>
@@ -1372,11 +1012,12 @@
 </file>
 
 <file path=word/numbering.xml><?xml version="1.0" encoding="utf-8"?>
-<w:numbering xmlns:w="http://schemas.openxmlformats.org/wordprocessingml/2006/main">
-  <w:abstractNum xmlns:w="http://schemas.openxmlformats.org/wordprocessingml/2006/main" w:abstractNumId="2">
-    <w:nsid w:val="53ff2d81"/>
-    <w:multiLevelType xmlns:w="http://schemas.openxmlformats.org/wordprocessingml/2006/main" w:val="hybridMultilevel"/>
-    <w:lvl xmlns:w="http://schemas.openxmlformats.org/wordprocessingml/2006/main" w:ilvl="0">
+<w:numbering xmlns:wpc="http://schemas.microsoft.com/office/word/2010/wordprocessingCanvas" xmlns:cx="http://schemas.microsoft.com/office/drawing/2014/chartex" xmlns:cx1="http://schemas.microsoft.com/office/drawing/2015/9/8/chartex" xmlns:cx2="http://schemas.microsoft.com/office/drawing/2015/10/21/chartex" xmlns:cx3="http://schemas.microsoft.com/office/drawing/2016/5/9/chartex" xmlns:cx4="http://schemas.microsoft.com/office/drawing/2016/5/10/chartex" xmlns:cx5="http://schemas.microsoft.com/office/drawing/2016/5/11/chartex" xmlns:cx6="http://schemas.microsoft.com/office/drawing/2016/5/12/chartex" xmlns:cx7="http://schemas.microsoft.com/office/drawing/2016/5/13/chartex" xmlns:cx8="http://schemas.microsoft.com/office/drawing/2016/5/14/chartex" xmlns:mc="http://schemas.openxmlformats.org/markup-compatibility/2006" xmlns:aink="http://schemas.microsoft.com/office/drawing/2016/ink" xmlns:am3d="http://schemas.microsoft.com/office/drawing/2017/model3d" xmlns:o="urn:schemas-microsoft-com:office:office" xmlns:oel="http://schemas.microsoft.com/office/2019/extlst" xmlns:r="http://schemas.openxmlformats.org/officeDocument/2006/relationships" xmlns:m="http://schemas.openxmlformats.org/officeDocument/2006/math" xmlns:v="urn:schemas-microsoft-com:vml" xmlns:wp14="http://schemas.microsoft.com/office/word/2010/wordprocessingDrawing" xmlns:wp="http://schemas.openxmlformats.org/drawingml/2006/wordprocessingDrawing" xmlns:w10="urn:schemas-microsoft-com:office:word" xmlns:w="http://schemas.openxmlformats.org/wordprocessingml/2006/main" xmlns:w14="http://schemas.microsoft.com/office/word/2010/wordml" xmlns:w15="http://schemas.microsoft.com/office/word/2012/wordml" xmlns:w16cex="http://schemas.microsoft.com/office/word/2018/wordml/cex" xmlns:w16cid="http://schemas.microsoft.com/office/word/2016/wordml/cid" xmlns:w16="http://schemas.microsoft.com/office/word/2018/wordml" xmlns:w16du="http://schemas.microsoft.com/office/word/2023/wordml/word16du" xmlns:w16sdtdh="http://schemas.microsoft.com/office/word/2020/wordml/sdtdatahash" xmlns:w16sdtfl="http://schemas.microsoft.com/office/word/2024/wordml/sdtformatlock" xmlns:w16se="http://schemas.microsoft.com/office/word/2015/wordml/symex" xmlns:wpg="http://schemas.microsoft.com/office/word/2010/wordprocessingGroup" xmlns:wpi="http://schemas.microsoft.com/office/word/2010/wordprocessingInk" xmlns:wne="http://schemas.microsoft.com/office/word/2006/wordml" xmlns:wps="http://schemas.microsoft.com/office/word/2010/wordprocessingShape" mc:Ignorable="w14 w15 w16se w16cid w16 w16cex w16sdtdh w16sdtfl w16du wp14">
+  <w:abstractNum w:abstractNumId="0" w15:restartNumberingAfterBreak="0">
+    <w:nsid w:val="53FF2D81"/>
+    <w:multiLevelType w:val="hybridMultilevel"/>
+    <w:tmpl w:val="5A82C468"/>
+    <w:lvl w:ilvl="0" w:tplc="3FDAFA74">
       <w:start w:val="1"/>
       <w:numFmt w:val="decimal"/>
       <w:lvlText w:val="%1."/>
@@ -1385,7 +1026,7 @@
         <w:ind w:left="720" w:hanging="360"/>
       </w:pPr>
     </w:lvl>
-    <w:lvl xmlns:w="http://schemas.openxmlformats.org/wordprocessingml/2006/main" w:ilvl="1">
+    <w:lvl w:ilvl="1" w:tplc="CF7EA9AA">
       <w:start w:val="1"/>
       <w:numFmt w:val="lowerLetter"/>
       <w:lvlText w:val="%2."/>
@@ -1394,7 +1035,7 @@
         <w:ind w:left="1440" w:hanging="360"/>
       </w:pPr>
     </w:lvl>
-    <w:lvl xmlns:w="http://schemas.openxmlformats.org/wordprocessingml/2006/main" w:ilvl="2">
+    <w:lvl w:ilvl="2" w:tplc="4B08FFB0">
       <w:start w:val="1"/>
       <w:numFmt w:val="lowerRoman"/>
       <w:lvlText w:val="%3."/>
@@ -1403,7 +1044,7 @@
         <w:ind w:left="2160" w:hanging="180"/>
       </w:pPr>
     </w:lvl>
-    <w:lvl xmlns:w="http://schemas.openxmlformats.org/wordprocessingml/2006/main" w:ilvl="3">
+    <w:lvl w:ilvl="3" w:tplc="A956DD8E">
       <w:start w:val="1"/>
       <w:numFmt w:val="decimal"/>
       <w:lvlText w:val="%4."/>
@@ -1412,7 +1053,7 @@
         <w:ind w:left="2880" w:hanging="360"/>
       </w:pPr>
     </w:lvl>
-    <w:lvl xmlns:w="http://schemas.openxmlformats.org/wordprocessingml/2006/main" w:ilvl="4">
+    <w:lvl w:ilvl="4" w:tplc="44723F1A">
       <w:start w:val="1"/>
       <w:numFmt w:val="lowerLetter"/>
       <w:lvlText w:val="%5."/>
@@ -1421,7 +1062,7 @@
         <w:ind w:left="3600" w:hanging="360"/>
       </w:pPr>
     </w:lvl>
-    <w:lvl xmlns:w="http://schemas.openxmlformats.org/wordprocessingml/2006/main" w:ilvl="5">
+    <w:lvl w:ilvl="5" w:tplc="5B6E1918">
       <w:start w:val="1"/>
       <w:numFmt w:val="lowerRoman"/>
       <w:lvlText w:val="%6."/>
@@ -1430,7 +1071,7 @@
         <w:ind w:left="4320" w:hanging="180"/>
       </w:pPr>
     </w:lvl>
-    <w:lvl xmlns:w="http://schemas.openxmlformats.org/wordprocessingml/2006/main" w:ilvl="6">
+    <w:lvl w:ilvl="6" w:tplc="0272380C">
       <w:start w:val="1"/>
       <w:numFmt w:val="decimal"/>
       <w:lvlText w:val="%7."/>
@@ -1439,7 +1080,7 @@
         <w:ind w:left="5040" w:hanging="360"/>
       </w:pPr>
     </w:lvl>
-    <w:lvl xmlns:w="http://schemas.openxmlformats.org/wordprocessingml/2006/main" w:ilvl="7">
+    <w:lvl w:ilvl="7" w:tplc="7CF08DA4">
       <w:start w:val="1"/>
       <w:numFmt w:val="lowerLetter"/>
       <w:lvlText w:val="%8."/>
@@ -1448,7 +1089,7 @@
         <w:ind w:left="5760" w:hanging="360"/>
       </w:pPr>
     </w:lvl>
-    <w:lvl xmlns:w="http://schemas.openxmlformats.org/wordprocessingml/2006/main" w:ilvl="8">
+    <w:lvl w:ilvl="8" w:tplc="2E3E8CDA">
       <w:start w:val="1"/>
       <w:numFmt w:val="lowerRoman"/>
       <w:lvlText w:val="%9."/>
@@ -1458,10 +1099,11 @@
       </w:pPr>
     </w:lvl>
   </w:abstractNum>
-  <w:abstractNum xmlns:w="http://schemas.openxmlformats.org/wordprocessingml/2006/main" w:abstractNumId="1">
+  <w:abstractNum w:abstractNumId="1" w15:restartNumberingAfterBreak="0">
     <w:nsid w:val="57822121"/>
-    <w:multiLevelType xmlns:w="http://schemas.openxmlformats.org/wordprocessingml/2006/main" w:val="hybridMultilevel"/>
-    <w:lvl xmlns:w="http://schemas.openxmlformats.org/wordprocessingml/2006/main" w:ilvl="0">
+    <w:multiLevelType w:val="hybridMultilevel"/>
+    <w:tmpl w:val="7B90DDDA"/>
+    <w:lvl w:ilvl="0" w:tplc="82B254A6">
       <w:start w:val="1"/>
       <w:numFmt w:val="bullet"/>
       <w:lvlText w:val=""/>
@@ -1470,10 +1112,10 @@
         <w:ind w:left="720" w:hanging="360"/>
       </w:pPr>
       <w:rPr>
-        <w:rFonts w:hint="default" w:ascii="Symbol" w:hAnsi="Symbol"/>
+        <w:rFonts w:ascii="Symbol" w:hAnsi="Symbol" w:hint="default"/>
       </w:rPr>
     </w:lvl>
-    <w:lvl xmlns:w="http://schemas.openxmlformats.org/wordprocessingml/2006/main" w:ilvl="1">
+    <w:lvl w:ilvl="1" w:tplc="DB20F93E">
       <w:start w:val="1"/>
       <w:numFmt w:val="bullet"/>
       <w:lvlText w:val="o"/>
@@ -1482,10 +1124,10 @@
         <w:ind w:left="1440" w:hanging="360"/>
       </w:pPr>
       <w:rPr>
-        <w:rFonts w:hint="default" w:ascii="Courier New" w:hAnsi="Courier New"/>
+        <w:rFonts w:ascii="Courier New" w:hAnsi="Courier New" w:hint="default"/>
       </w:rPr>
     </w:lvl>
-    <w:lvl xmlns:w="http://schemas.openxmlformats.org/wordprocessingml/2006/main" w:ilvl="2">
+    <w:lvl w:ilvl="2" w:tplc="41B05C36">
       <w:start w:val="1"/>
       <w:numFmt w:val="bullet"/>
       <w:lvlText w:val=""/>
@@ -1494,10 +1136,10 @@
         <w:ind w:left="2160" w:hanging="360"/>
       </w:pPr>
       <w:rPr>
-        <w:rFonts w:hint="default" w:ascii="Wingdings" w:hAnsi="Wingdings"/>
+        <w:rFonts w:ascii="Wingdings" w:hAnsi="Wingdings" w:hint="default"/>
       </w:rPr>
     </w:lvl>
-    <w:lvl xmlns:w="http://schemas.openxmlformats.org/wordprocessingml/2006/main" w:ilvl="3">
+    <w:lvl w:ilvl="3" w:tplc="FE7EAFFC">
       <w:start w:val="1"/>
       <w:numFmt w:val="bullet"/>
       <w:lvlText w:val=""/>
@@ -1506,10 +1148,10 @@
         <w:ind w:left="2880" w:hanging="360"/>
       </w:pPr>
       <w:rPr>
-        <w:rFonts w:hint="default" w:ascii="Symbol" w:hAnsi="Symbol"/>
+        <w:rFonts w:ascii="Symbol" w:hAnsi="Symbol" w:hint="default"/>
       </w:rPr>
     </w:lvl>
-    <w:lvl xmlns:w="http://schemas.openxmlformats.org/wordprocessingml/2006/main" w:ilvl="4">
+    <w:lvl w:ilvl="4" w:tplc="FC2E24E2">
       <w:start w:val="1"/>
       <w:numFmt w:val="bullet"/>
       <w:lvlText w:val="o"/>
@@ -1518,10 +1160,10 @@
         <w:ind w:left="3600" w:hanging="360"/>
       </w:pPr>
       <w:rPr>
-        <w:rFonts w:hint="default" w:ascii="Courier New" w:hAnsi="Courier New"/>
+        <w:rFonts w:ascii="Courier New" w:hAnsi="Courier New" w:hint="default"/>
       </w:rPr>
     </w:lvl>
-    <w:lvl xmlns:w="http://schemas.openxmlformats.org/wordprocessingml/2006/main" w:ilvl="5">
+    <w:lvl w:ilvl="5" w:tplc="5F42DF46">
       <w:start w:val="1"/>
       <w:numFmt w:val="bullet"/>
       <w:lvlText w:val=""/>
@@ -1530,10 +1172,10 @@
         <w:ind w:left="4320" w:hanging="360"/>
       </w:pPr>
       <w:rPr>
-        <w:rFonts w:hint="default" w:ascii="Wingdings" w:hAnsi="Wingdings"/>
+        <w:rFonts w:ascii="Wingdings" w:hAnsi="Wingdings" w:hint="default"/>
       </w:rPr>
     </w:lvl>
-    <w:lvl xmlns:w="http://schemas.openxmlformats.org/wordprocessingml/2006/main" w:ilvl="6">
+    <w:lvl w:ilvl="6" w:tplc="05EA1F4E">
       <w:start w:val="1"/>
       <w:numFmt w:val="bullet"/>
       <w:lvlText w:val=""/>
@@ -1542,10 +1184,10 @@
         <w:ind w:left="5040" w:hanging="360"/>
       </w:pPr>
       <w:rPr>
-        <w:rFonts w:hint="default" w:ascii="Symbol" w:hAnsi="Symbol"/>
+        <w:rFonts w:ascii="Symbol" w:hAnsi="Symbol" w:hint="default"/>
       </w:rPr>
     </w:lvl>
-    <w:lvl xmlns:w="http://schemas.openxmlformats.org/wordprocessingml/2006/main" w:ilvl="7">
+    <w:lvl w:ilvl="7" w:tplc="4546F22A">
       <w:start w:val="1"/>
       <w:numFmt w:val="bullet"/>
       <w:lvlText w:val="o"/>
@@ -1554,10 +1196,10 @@
         <w:ind w:left="5760" w:hanging="360"/>
       </w:pPr>
       <w:rPr>
-        <w:rFonts w:hint="default" w:ascii="Courier New" w:hAnsi="Courier New"/>
+        <w:rFonts w:ascii="Courier New" w:hAnsi="Courier New" w:hint="default"/>
       </w:rPr>
     </w:lvl>
-    <w:lvl xmlns:w="http://schemas.openxmlformats.org/wordprocessingml/2006/main" w:ilvl="8">
+    <w:lvl w:ilvl="8" w:tplc="F7BA46EE">
       <w:start w:val="1"/>
       <w:numFmt w:val="bullet"/>
       <w:lvlText w:val=""/>
@@ -1566,25 +1208,25 @@
         <w:ind w:left="6480" w:hanging="360"/>
       </w:pPr>
       <w:rPr>
-        <w:rFonts w:hint="default" w:ascii="Wingdings" w:hAnsi="Wingdings"/>
+        <w:rFonts w:ascii="Wingdings" w:hAnsi="Wingdings" w:hint="default"/>
       </w:rPr>
     </w:lvl>
   </w:abstractNum>
-  <w:num w:numId="2">
-    <w:abstractNumId w:val="2"/>
+  <w:num w:numId="1" w16cid:durableId="1077942480">
+    <w:abstractNumId w:val="0"/>
   </w:num>
-  <w:num w:numId="1">
+  <w:num w:numId="2" w16cid:durableId="591935180">
     <w:abstractNumId w:val="1"/>
   </w:num>
 </w:numbering>
 </file>
 
 <file path=word/styles.xml><?xml version="1.0" encoding="utf-8"?>
-<w:styles xmlns:wp14="http://schemas.microsoft.com/office/word/2010/wordprocessingDrawing" xmlns:mc="http://schemas.openxmlformats.org/markup-compatibility/2006" xmlns:r="http://schemas.openxmlformats.org/officeDocument/2006/relationships" xmlns:w="http://schemas.openxmlformats.org/wordprocessingml/2006/main" xmlns:w14="http://schemas.microsoft.com/office/word/2010/wordml" xmlns:w15="http://schemas.microsoft.com/office/word/2012/wordml" xmlns:w16se="http://schemas.microsoft.com/office/word/2015/wordml/symex" xmlns:w16cid="http://schemas.microsoft.com/office/word/2016/wordml/cid" xmlns:w16="http://schemas.microsoft.com/office/word/2018/wordml" xmlns:w16cex="http://schemas.microsoft.com/office/word/2018/wordml/cex" xmlns:w16sdtdh="http://schemas.microsoft.com/office/word/2020/wordml/sdtdatahash" xmlns:w16sdtfl="http://schemas.microsoft.com/office/word/2024/wordml/sdtformatlock" mc:Ignorable="w14 w15 wp14 w16se w16cid w16 w16cex w16sdtdh w16sdtfl">
+<w:styles xmlns:mc="http://schemas.openxmlformats.org/markup-compatibility/2006" xmlns:r="http://schemas.openxmlformats.org/officeDocument/2006/relationships" xmlns:w="http://schemas.openxmlformats.org/wordprocessingml/2006/main" xmlns:w14="http://schemas.microsoft.com/office/word/2010/wordml" xmlns:w15="http://schemas.microsoft.com/office/word/2012/wordml" xmlns:w16cex="http://schemas.microsoft.com/office/word/2018/wordml/cex" xmlns:w16cid="http://schemas.microsoft.com/office/word/2016/wordml/cid" xmlns:w16="http://schemas.microsoft.com/office/word/2018/wordml" xmlns:w16du="http://schemas.microsoft.com/office/word/2023/wordml/word16du" xmlns:w16sdtdh="http://schemas.microsoft.com/office/word/2020/wordml/sdtdatahash" xmlns:w16sdtfl="http://schemas.microsoft.com/office/word/2024/wordml/sdtformatlock" xmlns:w16se="http://schemas.microsoft.com/office/word/2015/wordml/symex" mc:Ignorable="w14 w15 w16se w16cid w16 w16cex w16sdtdh w16sdtfl w16du">
   <w:docDefaults>
     <w:rPrDefault>
       <w:rPr>
-        <w:rFonts w:asciiTheme="minorHAnsi" w:hAnsiTheme="minorHAnsi" w:eastAsiaTheme="minorEastAsia" w:cstheme="minorBidi"/>
+        <w:rFonts w:asciiTheme="minorHAnsi" w:eastAsiaTheme="minorEastAsia" w:hAnsiTheme="minorHAnsi" w:cstheme="minorBidi"/>
         <w:sz w:val="24"/>
         <w:szCs w:val="24"/>
         <w:lang w:val="en-GB" w:eastAsia="ja-JP" w:bidi="ar-SA"/>
@@ -1596,17 +1238,17 @@
       </w:pPr>
     </w:pPrDefault>
   </w:docDefaults>
-  <w:latentStyles w:defLockedState="0" w:defUIPriority="99" w:defSemiHidden="0" w:defUnhideWhenUsed="0" w:defQFormat="0" w:count="371">
+  <w:latentStyles w:defLockedState="0" w:defUIPriority="99" w:defSemiHidden="0" w:defUnhideWhenUsed="0" w:defQFormat="0" w:count="376">
     <w:lsdException w:name="Normal" w:uiPriority="0" w:qFormat="1"/>
     <w:lsdException w:name="heading 1" w:uiPriority="9" w:qFormat="1"/>
-    <w:lsdException w:name="heading 2" w:uiPriority="9" w:semiHidden="1" w:unhideWhenUsed="1" w:qFormat="1"/>
-    <w:lsdException w:name="heading 3" w:uiPriority="9" w:semiHidden="1" w:unhideWhenUsed="1" w:qFormat="1"/>
-    <w:lsdException w:name="heading 4" w:uiPriority="9" w:semiHidden="1" w:unhideWhenUsed="1" w:qFormat="1"/>
-    <w:lsdException w:name="heading 5" w:uiPriority="9" w:semiHidden="1" w:unhideWhenUsed="1" w:qFormat="1"/>
-    <w:lsdException w:name="heading 6" w:uiPriority="9" w:semiHidden="1" w:unhideWhenUsed="1" w:qFormat="1"/>
-    <w:lsdException w:name="heading 7" w:uiPriority="9" w:semiHidden="1" w:unhideWhenUsed="1" w:qFormat="1"/>
-    <w:lsdException w:name="heading 8" w:uiPriority="9" w:semiHidden="1" w:unhideWhenUsed="1" w:qFormat="1"/>
-    <w:lsdException w:name="heading 9" w:uiPriority="9" w:semiHidden="1" w:unhideWhenUsed="1" w:qFormat="1"/>
+    <w:lsdException w:name="heading 2" w:semiHidden="1" w:uiPriority="9" w:unhideWhenUsed="1" w:qFormat="1"/>
+    <w:lsdException w:name="heading 3" w:semiHidden="1" w:uiPriority="9" w:unhideWhenUsed="1" w:qFormat="1"/>
+    <w:lsdException w:name="heading 4" w:semiHidden="1" w:uiPriority="9" w:unhideWhenUsed="1" w:qFormat="1"/>
+    <w:lsdException w:name="heading 5" w:semiHidden="1" w:uiPriority="9" w:unhideWhenUsed="1" w:qFormat="1"/>
+    <w:lsdException w:name="heading 6" w:semiHidden="1" w:uiPriority="9" w:unhideWhenUsed="1" w:qFormat="1"/>
+    <w:lsdException w:name="heading 7" w:semiHidden="1" w:uiPriority="9" w:unhideWhenUsed="1" w:qFormat="1"/>
+    <w:lsdException w:name="heading 8" w:semiHidden="1" w:uiPriority="9" w:unhideWhenUsed="1" w:qFormat="1"/>
+    <w:lsdException w:name="heading 9" w:semiHidden="1" w:uiPriority="9" w:unhideWhenUsed="1" w:qFormat="1"/>
     <w:lsdException w:name="index 1" w:semiHidden="1" w:unhideWhenUsed="1"/>
     <w:lsdException w:name="index 2" w:semiHidden="1" w:unhideWhenUsed="1"/>
     <w:lsdException w:name="index 3" w:semiHidden="1" w:unhideWhenUsed="1"/>
@@ -1616,22 +1258,22 @@
     <w:lsdException w:name="index 7" w:semiHidden="1" w:unhideWhenUsed="1"/>
     <w:lsdException w:name="index 8" w:semiHidden="1" w:unhideWhenUsed="1"/>
     <w:lsdException w:name="index 9" w:semiHidden="1" w:unhideWhenUsed="1"/>
-    <w:lsdException w:name="toc 1" w:uiPriority="39" w:semiHidden="1" w:unhideWhenUsed="1"/>
-    <w:lsdException w:name="toc 2" w:uiPriority="39" w:semiHidden="1" w:unhideWhenUsed="1"/>
-    <w:lsdException w:name="toc 3" w:uiPriority="39" w:semiHidden="1" w:unhideWhenUsed="1"/>
-    <w:lsdException w:name="toc 4" w:uiPriority="39" w:semiHidden="1" w:unhideWhenUsed="1"/>
-    <w:lsdException w:name="toc 5" w:uiPriority="39" w:semiHidden="1" w:unhideWhenUsed="1"/>
-    <w:lsdException w:name="toc 6" w:uiPriority="39" w:semiHidden="1" w:unhideWhenUsed="1"/>
-    <w:lsdException w:name="toc 7" w:uiPriority="39" w:semiHidden="1" w:unhideWhenUsed="1"/>
-    <w:lsdException w:name="toc 8" w:uiPriority="39" w:semiHidden="1" w:unhideWhenUsed="1"/>
-    <w:lsdException w:name="toc 9" w:uiPriority="39" w:semiHidden="1" w:unhideWhenUsed="1"/>
+    <w:lsdException w:name="toc 1" w:semiHidden="1" w:uiPriority="39" w:unhideWhenUsed="1"/>
+    <w:lsdException w:name="toc 2" w:semiHidden="1" w:uiPriority="39" w:unhideWhenUsed="1"/>
+    <w:lsdException w:name="toc 3" w:semiHidden="1" w:uiPriority="39" w:unhideWhenUsed="1"/>
+    <w:lsdException w:name="toc 4" w:semiHidden="1" w:uiPriority="39" w:unhideWhenUsed="1"/>
+    <w:lsdException w:name="toc 5" w:semiHidden="1" w:uiPriority="39" w:unhideWhenUsed="1"/>
+    <w:lsdException w:name="toc 6" w:semiHidden="1" w:uiPriority="39" w:unhideWhenUsed="1"/>
+    <w:lsdException w:name="toc 7" w:semiHidden="1" w:uiPriority="39" w:unhideWhenUsed="1"/>
+    <w:lsdException w:name="toc 8" w:semiHidden="1" w:uiPriority="39" w:unhideWhenUsed="1"/>
+    <w:lsdException w:name="toc 9" w:semiHidden="1" w:uiPriority="39" w:unhideWhenUsed="1"/>
     <w:lsdException w:name="Normal Indent" w:semiHidden="1" w:unhideWhenUsed="1"/>
     <w:lsdException w:name="footnote text" w:semiHidden="1" w:unhideWhenUsed="1"/>
     <w:lsdException w:name="annotation text" w:semiHidden="1" w:unhideWhenUsed="1"/>
     <w:lsdException w:name="header" w:semiHidden="1" w:unhideWhenUsed="1"/>
     <w:lsdException w:name="footer" w:semiHidden="1" w:unhideWhenUsed="1"/>
     <w:lsdException w:name="index heading" w:semiHidden="1" w:unhideWhenUsed="1"/>
-    <w:lsdException w:name="caption" w:uiPriority="35" w:semiHidden="1" w:unhideWhenUsed="1" w:qFormat="1"/>
+    <w:lsdException w:name="caption" w:semiHidden="1" w:uiPriority="35" w:unhideWhenUsed="1" w:qFormat="1"/>
     <w:lsdException w:name="table of figures" w:semiHidden="1" w:unhideWhenUsed="1"/>
     <w:lsdException w:name="envelope address" w:semiHidden="1" w:unhideWhenUsed="1"/>
     <w:lsdException w:name="envelope return" w:semiHidden="1" w:unhideWhenUsed="1"/>
@@ -1662,7 +1304,7 @@
     <w:lsdException w:name="Title" w:uiPriority="10" w:qFormat="1"/>
     <w:lsdException w:name="Closing" w:semiHidden="1" w:unhideWhenUsed="1"/>
     <w:lsdException w:name="Signature" w:semiHidden="1" w:unhideWhenUsed="1"/>
-    <w:lsdException w:name="Default Paragraph Font" w:uiPriority="1" w:semiHidden="1" w:unhideWhenUsed="1"/>
+    <w:lsdException w:name="Default Paragraph Font" w:semiHidden="1" w:uiPriority="1" w:unhideWhenUsed="1"/>
     <w:lsdException w:name="Body Text" w:semiHidden="1" w:unhideWhenUsed="1"/>
     <w:lsdException w:name="Body Text Indent" w:semiHidden="1" w:unhideWhenUsed="1"/>
     <w:lsdException w:name="List Continue" w:semiHidden="1" w:unhideWhenUsed="1"/>
@@ -1862,8 +1504,8 @@
     <w:lsdException w:name="Subtle Reference" w:uiPriority="31" w:qFormat="1"/>
     <w:lsdException w:name="Intense Reference" w:uiPriority="32" w:qFormat="1"/>
     <w:lsdException w:name="Book Title" w:uiPriority="33" w:qFormat="1"/>
-    <w:lsdException w:name="Bibliography" w:uiPriority="37" w:semiHidden="1" w:unhideWhenUsed="1"/>
-    <w:lsdException w:name="TOC Heading" w:uiPriority="39" w:semiHidden="1" w:unhideWhenUsed="1" w:qFormat="1"/>
+    <w:lsdException w:name="Bibliography" w:semiHidden="1" w:uiPriority="37" w:unhideWhenUsed="1"/>
+    <w:lsdException w:name="TOC Heading" w:semiHidden="1" w:uiPriority="39" w:unhideWhenUsed="1" w:qFormat="1"/>
     <w:lsdException w:name="Plain Table 1" w:uiPriority="41"/>
     <w:lsdException w:name="Plain Table 2" w:uiPriority="42"/>
     <w:lsdException w:name="Plain Table 3" w:uiPriority="43"/>
@@ -1968,18 +1610,64 @@
     <w:lsdException w:name="List Table 5 Dark Accent 6" w:uiPriority="50"/>
     <w:lsdException w:name="List Table 6 Colorful Accent 6" w:uiPriority="51"/>
     <w:lsdException w:name="List Table 7 Colorful Accent 6" w:uiPriority="52"/>
+    <w:lsdException w:name="Mention" w:semiHidden="1" w:unhideWhenUsed="1"/>
+    <w:lsdException w:name="Smart Hyperlink" w:semiHidden="1" w:unhideWhenUsed="1"/>
+    <w:lsdException w:name="Hashtag" w:semiHidden="1" w:unhideWhenUsed="1"/>
+    <w:lsdException w:name="Unresolved Mention" w:semiHidden="1" w:unhideWhenUsed="1"/>
+    <w:lsdException w:name="Smart Link" w:semiHidden="1" w:unhideWhenUsed="1"/>
   </w:latentStyles>
-  <w:style w:type="paragraph" w:styleId="Normal" w:default="1">
+  <w:style w:type="paragraph" w:default="1" w:styleId="Normal">
     <w:name w:val="Normal"/>
     <w:qFormat/>
   </w:style>
-  <w:style w:type="character" w:styleId="DefaultParagraphFont" w:default="1">
+  <w:style w:type="paragraph" w:styleId="Heading1">
+    <w:name w:val="heading 1"/>
+    <w:basedOn w:val="Normal"/>
+    <w:next w:val="Normal"/>
+    <w:uiPriority w:val="9"/>
+    <w:qFormat/>
+    <w:rsid w:val="62988B77"/>
+    <w:pPr>
+      <w:keepNext/>
+      <w:keepLines/>
+      <w:spacing w:before="360" w:after="80"/>
+      <w:outlineLvl w:val="0"/>
+    </w:pPr>
+    <w:rPr>
+      <w:rFonts w:asciiTheme="majorHAnsi" w:eastAsiaTheme="majorEastAsia" w:hAnsiTheme="majorHAnsi" w:cstheme="majorBidi"/>
+      <w:color w:val="0F4761" w:themeColor="accent1" w:themeShade="BF"/>
+      <w:sz w:val="40"/>
+      <w:szCs w:val="40"/>
+    </w:rPr>
+  </w:style>
+  <w:style w:type="paragraph" w:styleId="Heading3">
+    <w:name w:val="heading 3"/>
+    <w:basedOn w:val="Normal"/>
+    <w:next w:val="Normal"/>
+    <w:uiPriority w:val="9"/>
+    <w:unhideWhenUsed/>
+    <w:qFormat/>
+    <w:rsid w:val="62988B77"/>
+    <w:pPr>
+      <w:keepNext/>
+      <w:keepLines/>
+      <w:spacing w:before="160" w:after="80"/>
+      <w:outlineLvl w:val="2"/>
+    </w:pPr>
+    <w:rPr>
+      <w:rFonts w:eastAsiaTheme="majorEastAsia" w:cstheme="majorBidi"/>
+      <w:color w:val="0F4761" w:themeColor="accent1" w:themeShade="BF"/>
+      <w:sz w:val="28"/>
+      <w:szCs w:val="28"/>
+    </w:rPr>
+  </w:style>
+  <w:style w:type="character" w:default="1" w:styleId="DefaultParagraphFont">
     <w:name w:val="Default Paragraph Font"/>
     <w:uiPriority w:val="1"/>
     <w:semiHidden/>
     <w:unhideWhenUsed/>
   </w:style>
-  <w:style w:type="table" w:styleId="TableNormal" w:default="1">
+  <w:style w:type="table" w:default="1" w:styleId="TableNormal">
     <w:name w:val="Normal Table"/>
     <w:uiPriority w:val="99"/>
     <w:semiHidden/>
@@ -1994,69 +1682,27 @@
       </w:tblCellMar>
     </w:tblPr>
   </w:style>
-  <w:style w:type="numbering" w:styleId="NoList" w:default="1">
+  <w:style w:type="numbering" w:default="1" w:styleId="NoList">
     <w:name w:val="No List"/>
     <w:uiPriority w:val="99"/>
     <w:semiHidden/>
     <w:unhideWhenUsed/>
   </w:style>
-  <w:style w:type="paragraph" w:styleId="Heading1">
-    <w:uiPriority w:val="9"/>
-    <w:name w:val="heading 1"/>
-    <w:basedOn w:val="Normal"/>
-    <w:next w:val="Normal"/>
-    <w:qFormat/>
-    <w:rsid w:val="62988B77"/>
-    <w:rPr>
-      <w:rFonts w:ascii="Aptos Display" w:hAnsi="Aptos Display" w:eastAsia="" w:cs="" w:asciiTheme="majorAscii" w:hAnsiTheme="majorAscii" w:eastAsiaTheme="majorEastAsia" w:cstheme="majorBidi"/>
-      <w:color w:val="0F4761" w:themeColor="accent1" w:themeTint="FF" w:themeShade="BF"/>
-      <w:sz w:val="40"/>
-      <w:szCs w:val="40"/>
-    </w:rPr>
-    <w:pPr>
-      <w:keepNext w:val="1"/>
-      <w:keepLines w:val="1"/>
-      <w:spacing w:before="360" w:after="80"/>
-      <w:outlineLvl w:val="0"/>
-    </w:pPr>
-  </w:style>
-  <w:style w:type="paragraph" w:styleId="Heading3">
-    <w:uiPriority w:val="9"/>
-    <w:name w:val="heading 3"/>
-    <w:basedOn w:val="Normal"/>
-    <w:next w:val="Normal"/>
-    <w:unhideWhenUsed/>
-    <w:qFormat/>
-    <w:rsid w:val="62988B77"/>
-    <w:rPr>
-      <w:rFonts w:eastAsia="" w:cs="" w:eastAsiaTheme="majorEastAsia" w:cstheme="majorBidi"/>
-      <w:color w:val="0F4761" w:themeColor="accent1" w:themeTint="FF" w:themeShade="BF"/>
-      <w:sz w:val="28"/>
-      <w:szCs w:val="28"/>
-    </w:rPr>
-    <w:pPr>
-      <w:keepNext w:val="1"/>
-      <w:keepLines w:val="1"/>
-      <w:spacing w:before="160" w:after="80"/>
-      <w:outlineLvl w:val="2"/>
-    </w:pPr>
-  </w:style>
   <w:style w:type="paragraph" w:styleId="ListParagraph">
-    <w:uiPriority w:val="34"/>
     <w:name w:val="List Paragraph"/>
     <w:basedOn w:val="Normal"/>
+    <w:uiPriority w:val="34"/>
     <w:qFormat/>
     <w:rsid w:val="62988B77"/>
     <w:pPr>
-      <w:spacing/>
       <w:ind w:left="720"/>
       <w:contextualSpacing/>
     </w:pPr>
   </w:style>
   <w:style w:type="character" w:styleId="Hyperlink">
-    <w:uiPriority w:val="99"/>
     <w:name w:val="Hyperlink"/>
     <w:basedOn w:val="DefaultParagraphFont"/>
+    <w:uiPriority w:val="99"/>
     <w:unhideWhenUsed/>
     <w:rsid w:val="62988B77"/>
     <w:rPr>
@@ -2064,37 +1710,30 @@
       <w:u w:val="single"/>
     </w:rPr>
   </w:style>
-  <w:style xmlns:w="http://schemas.openxmlformats.org/wordprocessingml/2006/main" w:type="table" w:styleId="TableGrid">
-    <w:name xmlns:w="http://schemas.openxmlformats.org/wordprocessingml/2006/main" w:val="Table Grid"/>
-    <w:basedOn xmlns:w="http://schemas.openxmlformats.org/wordprocessingml/2006/main" w:val="TableNormal"/>
-    <w:uiPriority xmlns:w="http://schemas.openxmlformats.org/wordprocessingml/2006/main" w:val="59"/>
-    <w:rsid xmlns:w="http://schemas.openxmlformats.org/wordprocessingml/2006/main" w:val="00FB4123"/>
-    <w:pPr xmlns:w="http://schemas.openxmlformats.org/wordprocessingml/2006/main">
+  <w:style w:type="table" w:styleId="TableGrid">
+    <w:name w:val="Table Grid"/>
+    <w:basedOn w:val="TableNormal"/>
+    <w:uiPriority w:val="59"/>
+    <w:rsid w:val="00FB4123"/>
+    <w:pPr>
       <w:spacing w:after="0" w:line="240" w:lineRule="auto"/>
     </w:pPr>
-    <w:tblPr xmlns:w="http://schemas.openxmlformats.org/wordprocessingml/2006/main">
-      <w:tblInd w:w="0" w:type="dxa"/>
+    <w:tblPr>
       <w:tblBorders>
-        <w:top w:val="single" w:color="000000" w:themeColor="text1" w:sz="4" w:space="0"/>
-        <w:left w:val="single" w:color="000000" w:themeColor="text1" w:sz="4" w:space="0"/>
-        <w:bottom w:val="single" w:color="000000" w:themeColor="text1" w:sz="4" w:space="0"/>
-        <w:right w:val="single" w:color="000000" w:themeColor="text1" w:sz="4" w:space="0"/>
-        <w:insideH w:val="single" w:color="000000" w:themeColor="text1" w:sz="4" w:space="0"/>
-        <w:insideV w:val="single" w:color="000000" w:themeColor="text1" w:sz="4" w:space="0"/>
+        <w:top w:val="single" w:sz="4" w:space="0" w:color="000000" w:themeColor="text1"/>
+        <w:left w:val="single" w:sz="4" w:space="0" w:color="000000" w:themeColor="text1"/>
+        <w:bottom w:val="single" w:sz="4" w:space="0" w:color="000000" w:themeColor="text1"/>
+        <w:right w:val="single" w:sz="4" w:space="0" w:color="000000" w:themeColor="text1"/>
+        <w:insideH w:val="single" w:sz="4" w:space="0" w:color="000000" w:themeColor="text1"/>
+        <w:insideV w:val="single" w:sz="4" w:space="0" w:color="000000" w:themeColor="text1"/>
       </w:tblBorders>
-      <w:tblCellMar>
-        <w:top w:w="0" w:type="dxa"/>
-        <w:left w:w="108" w:type="dxa"/>
-        <w:bottom w:w="0" w:type="dxa"/>
-        <w:right w:w="108" w:type="dxa"/>
-      </w:tblCellMar>
     </w:tblPr>
   </w:style>
 </w:styles>
 </file>
 
 <file path=word/theme/theme1.xml><?xml version="1.0" encoding="utf-8"?>
-<a:theme xmlns:thm15="http://schemas.microsoft.com/office/thememl/2012/main" xmlns:a="http://schemas.openxmlformats.org/drawingml/2006/main" name="Office Theme">
+<a:theme xmlns:a="http://schemas.openxmlformats.org/drawingml/2006/main" name="Office Theme">
   <a:themeElements>
     <a:clrScheme name="Office">
       <a:dk1>
